--- a/docs/user-manual/06-users-manual.docx
+++ b/docs/user-manual/06-users-manual.docx
@@ -4,32 +4,134 @@
   <w:body>
     <w:p>
       <w:pPr>
-        <w:pStyle w:val="Project"/>
-      </w:pPr>
-      <w:r>
-        <w:fldChar w:fldCharType="begin"/>
-      </w:r>
-      <w:r>
-        <w:instrText xml:space="preserve"> SUBJECT  \* MERGEFORMAT </w:instrText>
-      </w:r>
-      <w:r>
-        <w:fldChar w:fldCharType="separate"/>
-      </w:r>
-      <w:r>
-        <w:t>&lt;Project Name&gt;</w:t>
-      </w:r>
-      <w:r>
-        <w:fldChar w:fldCharType="end"/>
-      </w:r>
-    </w:p>
-    <w:p>
-      <w:pPr>
-        <w:pStyle w:val="bodytext0"/>
-        <w:spacing w:after="0"/>
-        <w:rPr>
-          <w:lang w:val="en-US"/>
-        </w:rPr>
-      </w:pPr>
+        <w:widowControl/>
+        <w:tabs>
+          <w:tab w:val="left" w:pos="560"/>
+          <w:tab w:val="left" w:pos="1120"/>
+          <w:tab w:val="left" w:pos="1680"/>
+          <w:tab w:val="left" w:pos="2240"/>
+          <w:tab w:val="left" w:pos="2800"/>
+          <w:tab w:val="left" w:pos="3360"/>
+          <w:tab w:val="left" w:pos="3920"/>
+          <w:tab w:val="left" w:pos="4480"/>
+          <w:tab w:val="left" w:pos="5040"/>
+          <w:tab w:val="left" w:pos="5600"/>
+          <w:tab w:val="left" w:pos="6160"/>
+          <w:tab w:val="left" w:pos="6720"/>
+        </w:tabs>
+        <w:autoSpaceDE w:val="0"/>
+        <w:autoSpaceDN w:val="0"/>
+        <w:adjustRightInd w:val="0"/>
+        <w:spacing w:line="240" w:lineRule="auto"/>
+        <w:rPr>
+          <w:rFonts w:ascii="Arial" w:hAnsi="Arial" w:cs="Arial"/>
+          <w:b/>
+          <w:bCs/>
+          <w:color w:val="000000"/>
+          <w:sz w:val="36"/>
+          <w:szCs w:val="36"/>
+        </w:rPr>
+      </w:pPr>
+      <w:r>
+        <w:rPr>
+          <w:rFonts w:ascii="Arial" w:hAnsi="Arial" w:cs="Arial"/>
+          <w:b/>
+          <w:bCs/>
+          <w:color w:val="000000"/>
+          <w:sz w:val="36"/>
+          <w:szCs w:val="36"/>
+        </w:rPr>
+        <w:tab/>
+      </w:r>
+      <w:r>
+        <w:rPr>
+          <w:rFonts w:ascii="Arial" w:hAnsi="Arial" w:cs="Arial"/>
+          <w:b/>
+          <w:bCs/>
+          <w:color w:val="000000"/>
+          <w:sz w:val="36"/>
+          <w:szCs w:val="36"/>
+        </w:rPr>
+        <w:tab/>
+      </w:r>
+      <w:r>
+        <w:rPr>
+          <w:rFonts w:ascii="Arial" w:hAnsi="Arial" w:cs="Arial"/>
+          <w:b/>
+          <w:bCs/>
+          <w:color w:val="000000"/>
+          <w:sz w:val="36"/>
+          <w:szCs w:val="36"/>
+        </w:rPr>
+        <w:tab/>
+      </w:r>
+      <w:r>
+        <w:rPr>
+          <w:rFonts w:ascii="Arial" w:hAnsi="Arial" w:cs="Arial"/>
+          <w:b/>
+          <w:bCs/>
+          <w:color w:val="000000"/>
+          <w:sz w:val="36"/>
+          <w:szCs w:val="36"/>
+        </w:rPr>
+        <w:tab/>
+      </w:r>
+      <w:r>
+        <w:rPr>
+          <w:rFonts w:ascii="Arial" w:hAnsi="Arial" w:cs="Arial"/>
+          <w:b/>
+          <w:bCs/>
+          <w:color w:val="000000"/>
+          <w:sz w:val="36"/>
+          <w:szCs w:val="36"/>
+        </w:rPr>
+        <w:tab/>
+      </w:r>
+      <w:r>
+        <w:rPr>
+          <w:rFonts w:ascii="Arial" w:hAnsi="Arial" w:cs="Arial"/>
+          <w:b/>
+          <w:bCs/>
+          <w:color w:val="000000"/>
+          <w:sz w:val="36"/>
+          <w:szCs w:val="36"/>
+        </w:rPr>
+        <w:tab/>
+      </w:r>
+      <w:r>
+        <w:rPr>
+          <w:rFonts w:ascii="Arial" w:hAnsi="Arial" w:cs="Arial"/>
+          <w:b/>
+          <w:bCs/>
+          <w:color w:val="000000"/>
+          <w:sz w:val="36"/>
+          <w:szCs w:val="36"/>
+        </w:rPr>
+        <w:tab/>
+      </w:r>
+      <w:r>
+        <w:rPr>
+          <w:rFonts w:ascii="Arial" w:hAnsi="Arial" w:cs="Arial"/>
+          <w:b/>
+          <w:bCs/>
+          <w:color w:val="000000"/>
+          <w:sz w:val="36"/>
+          <w:szCs w:val="36"/>
+        </w:rPr>
+        <w:tab/>
+      </w:r>
+      <w:r>
+        <w:rPr>
+          <w:rFonts w:ascii="Arial" w:hAnsi="Arial" w:cs="Arial"/>
+          <w:b/>
+          <w:bCs/>
+          <w:color w:val="000000"/>
+          <w:sz w:val="36"/>
+          <w:szCs w:val="36"/>
+        </w:rPr>
+        <w:tab/>
+        <w:t>C++ Arithmetic Evaluator</w:t>
+      </w:r>
     </w:p>
     <w:p>
       <w:pPr>
@@ -63,27 +165,6 @@
           <w:sz w:val="28"/>
         </w:rPr>
       </w:pPr>
-    </w:p>
-    <w:p>
-      <w:pPr>
-        <w:jc w:val="right"/>
-      </w:pPr>
-    </w:p>
-    <w:p>
-      <w:pPr>
-        <w:pStyle w:val="InfoBlue"/>
-      </w:pPr>
-      <w:r>
-        <w:t>[Note: The following template is provided for use with the Unified Process for EDUcation.  Text enclosed in square brackets and displayed in blue italics (style=InfoBlue) is included to provide guidance to the author and should be deleted before publishing the document. A paragraph entered following this style will automatically be set to normal (style=Body Text).]</w:t>
-      </w:r>
-    </w:p>
-    <w:p>
-      <w:pPr>
-        <w:pStyle w:val="InfoBlue"/>
-      </w:pPr>
-      <w:r>
-        <w:t xml:space="preserve">[To customize automatic fields (which display a gray background when selected), select File&gt;Properties and replace the Title, Subject and Company fields with the appropriate information for this document.    After closing the dialog, automatic fields may be updated throughout the document by selecting Edit&gt;Select All (or Ctrl-A) and pressing F9, or simply click on the field and press F9.  This must be done separately for Headers and Footers.  Alt-F9 will toggle between displaying the field names and the field contents.  See Word help for more information on working with fields.] </w:t>
-      </w:r>
     </w:p>
     <w:p>
       <w:pPr>
@@ -128,12 +209,6 @@
         <w:gridCol w:w="2304"/>
       </w:tblGrid>
       <w:tr>
-        <w:tblPrEx>
-          <w:tblCellMar>
-            <w:top w:w="0" w:type="dxa"/>
-            <w:bottom w:w="0" w:type="dxa"/>
-          </w:tblCellMar>
-        </w:tblPrEx>
         <w:tc>
           <w:tcPr>
             <w:tcW w:w="2304" w:type="dxa"/>
@@ -216,12 +291,6 @@
         </w:tc>
       </w:tr>
       <w:tr>
-        <w:tblPrEx>
-          <w:tblCellMar>
-            <w:top w:w="0" w:type="dxa"/>
-            <w:bottom w:w="0" w:type="dxa"/>
-          </w:tblCellMar>
-        </w:tblPrEx>
         <w:tc>
           <w:tcPr>
             <w:tcW w:w="2304" w:type="dxa"/>
@@ -231,7 +300,13 @@
               <w:pStyle w:val="Tabletext"/>
             </w:pPr>
             <w:r>
-              <w:t>&lt;dd/mmm/yy&gt;</w:t>
+              <w:t>02/Dec</w:t>
+            </w:r>
+            <w:r>
+              <w:t>/</w:t>
+            </w:r>
+            <w:r>
+              <w:t>2023</w:t>
             </w:r>
           </w:p>
         </w:tc>
@@ -244,7 +319,7 @@
               <w:pStyle w:val="Tabletext"/>
             </w:pPr>
             <w:r>
-              <w:t>&lt;x.x&gt;</w:t>
+              <w:t>1.0</w:t>
             </w:r>
           </w:p>
         </w:tc>
@@ -257,7 +332,7 @@
               <w:pStyle w:val="Tabletext"/>
             </w:pPr>
             <w:r>
-              <w:t>&lt;details&gt;</w:t>
+              <w:t>Initial User manual for the Arithmetic Evaluator</w:t>
             </w:r>
           </w:p>
         </w:tc>
@@ -270,18 +345,12 @@
               <w:pStyle w:val="Tabletext"/>
             </w:pPr>
             <w:r>
-              <w:t>&lt;name&gt;</w:t>
+              <w:t>Kobe Jordan</w:t>
             </w:r>
           </w:p>
         </w:tc>
       </w:tr>
       <w:tr>
-        <w:tblPrEx>
-          <w:tblCellMar>
-            <w:top w:w="0" w:type="dxa"/>
-            <w:bottom w:w="0" w:type="dxa"/>
-          </w:tblCellMar>
-        </w:tblPrEx>
         <w:tc>
           <w:tcPr>
             <w:tcW w:w="2304" w:type="dxa"/>
@@ -324,12 +393,6 @@
         </w:tc>
       </w:tr>
       <w:tr>
-        <w:tblPrEx>
-          <w:tblCellMar>
-            <w:top w:w="0" w:type="dxa"/>
-            <w:bottom w:w="0" w:type="dxa"/>
-          </w:tblCellMar>
-        </w:tblPrEx>
         <w:tc>
           <w:tcPr>
             <w:tcW w:w="2304" w:type="dxa"/>
@@ -372,12 +435,6 @@
         </w:tc>
       </w:tr>
       <w:tr>
-        <w:tblPrEx>
-          <w:tblCellMar>
-            <w:top w:w="0" w:type="dxa"/>
-            <w:bottom w:w="0" w:type="dxa"/>
-          </w:tblCellMar>
-        </w:tblPrEx>
         <w:tc>
           <w:tcPr>
             <w:tcW w:w="2304" w:type="dxa"/>
@@ -879,66 +936,57 @@
       <w:pPr>
         <w:pStyle w:val="Heading1"/>
       </w:pPr>
-      <w:bookmarkStart w:id="0" w:name="_Toc433104436"/>
-      <w:bookmarkStart w:id="1" w:name="_Toc314978528"/>
-      <w:bookmarkStart w:id="2" w:name="_Toc324843634"/>
-      <w:bookmarkStart w:id="3" w:name="_Toc324851941"/>
-      <w:bookmarkStart w:id="4" w:name="_Toc324915524"/>
-      <w:bookmarkStart w:id="5" w:name="_Toc433104437"/>
-      <w:bookmarkStart w:id="6" w:name="_Toc5431510"/>
+      <w:bookmarkStart w:id="0" w:name="_Toc314978528"/>
+      <w:bookmarkStart w:id="1" w:name="_Toc324843634"/>
+      <w:bookmarkStart w:id="2" w:name="_Toc324851941"/>
+      <w:bookmarkStart w:id="3" w:name="_Toc324915524"/>
+      <w:bookmarkStart w:id="4" w:name="_Toc433104437"/>
+      <w:bookmarkStart w:id="5" w:name="_Toc5431510"/>
+      <w:bookmarkStart w:id="6" w:name="_Toc433104436"/>
       <w:r>
         <w:t>Purpose</w:t>
       </w:r>
+      <w:bookmarkEnd w:id="0"/>
       <w:bookmarkEnd w:id="1"/>
       <w:bookmarkEnd w:id="2"/>
       <w:bookmarkEnd w:id="3"/>
       <w:bookmarkEnd w:id="4"/>
       <w:bookmarkEnd w:id="5"/>
+      <w:r>
+        <w:t xml:space="preserve"> </w:t>
+      </w:r>
       <w:bookmarkEnd w:id="6"/>
-      <w:r>
-        <w:t xml:space="preserve"> </w:t>
-      </w:r>
-      <w:bookmarkEnd w:id="0"/>
-    </w:p>
-    <w:p>
-      <w:pPr>
-        <w:pStyle w:val="BodyText"/>
-        <w:ind w:left="0"/>
-      </w:pPr>
-      <w:r>
-        <w:rPr>
-          <w:i/>
-          <w:color w:val="0000FF"/>
-        </w:rPr>
-        <w:t xml:space="preserve">The user manual for your software product should be an easy-to-understand guide </w:t>
-      </w:r>
-      <w:proofErr w:type="gramStart"/>
-      <w:r>
-        <w:rPr>
-          <w:i/>
-          <w:color w:val="0000FF"/>
-        </w:rPr>
-        <w:t>on</w:t>
-      </w:r>
-      <w:proofErr w:type="gramEnd"/>
-      <w:r>
-        <w:rPr>
-          <w:i/>
-          <w:color w:val="0000FF"/>
-        </w:rPr>
-        <w:t xml:space="preserve"> how to use the software. It should include the following section</w:t>
-      </w:r>
-      <w:r>
-        <w:rPr>
-          <w:i/>
-          <w:color w:val="0000FF"/>
-        </w:rPr>
-        <w:t>s.</w:t>
-      </w:r>
     </w:p>
     <w:p>
       <w:pPr>
         <w:pStyle w:val="Heading1"/>
+        <w:numPr>
+          <w:ilvl w:val="0"/>
+          <w:numId w:val="0"/>
+        </w:numPr>
+        <w:ind w:left="720"/>
+        <w:rPr>
+          <w:rFonts w:ascii="Times New Roman" w:hAnsi="Times New Roman"/>
+          <w:b w:val="0"/>
+          <w:iCs/>
+          <w:color w:val="000000"/>
+          <w:sz w:val="20"/>
+        </w:rPr>
+      </w:pPr>
+      <w:r>
+        <w:rPr>
+          <w:rFonts w:ascii="Times New Roman" w:hAnsi="Times New Roman"/>
+          <w:b w:val="0"/>
+          <w:iCs/>
+          <w:color w:val="000000"/>
+          <w:sz w:val="20"/>
+        </w:rPr>
+        <w:t>The purpose of this user manual is to serve as a comprehensive guide for users to understand and effectively use the arithmetic evaluator. It aims to provide clear instructions, troubleshoot common issues, and offer examples for a seamless user experience.</w:t>
+      </w:r>
+    </w:p>
+    <w:p>
+      <w:pPr>
+        <w:pStyle w:val="Heading1"/>
       </w:pPr>
       <w:r>
         <w:t>Introduction</w:t>
@@ -946,11 +994,12 @@
     </w:p>
     <w:p>
       <w:pPr>
-        <w:pStyle w:val="bodytext0"/>
+        <w:pStyle w:val="BodyText1"/>
         <w:spacing w:after="0" w:line="240" w:lineRule="atLeast"/>
-        <w:rPr>
-          <w:i/>
-          <w:color w:val="0000FF"/>
+        <w:ind w:left="720"/>
+        <w:rPr>
+          <w:iCs/>
+          <w:color w:val="000000"/>
           <w:lang w:val="en-US"/>
         </w:rPr>
       </w:pPr>
@@ -961,92 +1010,353 @@
       <w:bookmarkStart w:id="11" w:name="_Toc433104442"/>
       <w:r>
         <w:rPr>
+          <w:iCs/>
+          <w:color w:val="000000"/>
+          <w:lang w:val="en-US"/>
+        </w:rPr>
+        <w:t>Welcome to the User Manual for the Arithmetic Expression Evaluator in C++. This software is designed to parse and evaluate arithmetic expressions with operators like +, -, *, /, %, and ^, as well as numeric constants.</w:t>
+      </w:r>
+    </w:p>
+    <w:p>
+      <w:pPr>
+        <w:pStyle w:val="Heading1"/>
+      </w:pPr>
+      <w:r>
+        <w:t>Getting started</w:t>
+      </w:r>
+    </w:p>
+    <w:p>
+      <w:pPr>
+        <w:pStyle w:val="BodyText1"/>
+        <w:spacing w:after="0" w:line="240" w:lineRule="atLeast"/>
+        <w:ind w:left="720"/>
+        <w:rPr>
+          <w:iCs/>
+          <w:color w:val="000000"/>
+        </w:rPr>
+      </w:pPr>
+      <w:r>
+        <w:rPr>
+          <w:iCs/>
+          <w:color w:val="000000"/>
+        </w:rPr>
+        <w:t>To use the Arithmetic Expression Evaluator, follow these steps:</w:t>
+      </w:r>
+    </w:p>
+    <w:p>
+      <w:pPr>
+        <w:pStyle w:val="BodyText1"/>
+        <w:numPr>
+          <w:ilvl w:val="0"/>
+          <w:numId w:val="72"/>
+        </w:numPr>
+        <w:tabs>
+          <w:tab w:val="clear" w:pos="720"/>
+          <w:tab w:val="num" w:pos="1440"/>
+        </w:tabs>
+        <w:spacing w:line="240" w:lineRule="atLeast"/>
+        <w:ind w:left="1440"/>
+        <w:rPr>
+          <w:iCs/>
+          <w:color w:val="000000"/>
+        </w:rPr>
+      </w:pPr>
+      <w:r>
+        <w:rPr>
+          <w:b/>
+          <w:bCs/>
+          <w:iCs/>
+          <w:color w:val="000000"/>
+        </w:rPr>
+        <w:t>Installation:</w:t>
+      </w:r>
+    </w:p>
+    <w:p>
+      <w:pPr>
+        <w:pStyle w:val="BodyText1"/>
+        <w:numPr>
+          <w:ilvl w:val="1"/>
+          <w:numId w:val="72"/>
+        </w:numPr>
+        <w:tabs>
+          <w:tab w:val="clear" w:pos="1440"/>
+          <w:tab w:val="num" w:pos="2160"/>
+        </w:tabs>
+        <w:spacing w:line="240" w:lineRule="atLeast"/>
+        <w:ind w:left="2160"/>
+        <w:rPr>
+          <w:iCs/>
+          <w:color w:val="000000"/>
+        </w:rPr>
+      </w:pPr>
+      <w:r>
+        <w:rPr>
+          <w:iCs/>
+          <w:color w:val="000000"/>
+        </w:rPr>
+        <w:t xml:space="preserve">Download the source code from </w:t>
+      </w:r>
+      <w:r>
+        <w:rPr>
+          <w:iCs/>
+          <w:color w:val="000000"/>
+        </w:rPr>
+        <w:t xml:space="preserve">the </w:t>
+      </w:r>
+      <w:hyperlink r:id="rId9" w:history="1">
+        <w:r>
+          <w:rPr>
+            <w:rStyle w:val="Hyperlink"/>
+            <w:iCs/>
+          </w:rPr>
+          <w:t>GitHub</w:t>
+        </w:r>
+        <w:r>
+          <w:rPr>
+            <w:rStyle w:val="Hyperlink"/>
+            <w:iCs/>
+          </w:rPr>
+          <w:t xml:space="preserve"> Repository</w:t>
+        </w:r>
+      </w:hyperlink>
+      <w:r>
+        <w:rPr>
+          <w:iCs/>
+          <w:color w:val="000000"/>
+        </w:rPr>
+        <w:t>.</w:t>
+      </w:r>
+    </w:p>
+    <w:p>
+      <w:pPr>
+        <w:pStyle w:val="BodyText1"/>
+        <w:numPr>
+          <w:ilvl w:val="1"/>
+          <w:numId w:val="72"/>
+        </w:numPr>
+        <w:tabs>
+          <w:tab w:val="clear" w:pos="1440"/>
+          <w:tab w:val="num" w:pos="2160"/>
+        </w:tabs>
+        <w:spacing w:line="240" w:lineRule="atLeast"/>
+        <w:ind w:left="2160"/>
+        <w:rPr>
+          <w:iCs/>
+          <w:color w:val="000000"/>
+        </w:rPr>
+      </w:pPr>
+      <w:r>
+        <w:rPr>
+          <w:iCs/>
+          <w:color w:val="000000"/>
+        </w:rPr>
+        <w:t>Compile the program using a C++ compiler (e.g., g++).</w:t>
+      </w:r>
+    </w:p>
+    <w:p>
+      <w:pPr>
+        <w:pStyle w:val="BodyText1"/>
+        <w:numPr>
+          <w:ilvl w:val="1"/>
+          <w:numId w:val="72"/>
+        </w:numPr>
+        <w:tabs>
+          <w:tab w:val="clear" w:pos="1440"/>
+          <w:tab w:val="num" w:pos="2160"/>
+        </w:tabs>
+        <w:spacing w:line="240" w:lineRule="atLeast"/>
+        <w:ind w:left="2160"/>
+        <w:rPr>
+          <w:iCs/>
+          <w:color w:val="000000"/>
+        </w:rPr>
+      </w:pPr>
+      <w:r>
+        <w:rPr>
+          <w:iCs/>
+          <w:color w:val="000000"/>
+        </w:rPr>
+        <w:t>Execute the compiled binary file.</w:t>
+      </w:r>
+    </w:p>
+    <w:p>
+      <w:pPr>
+        <w:pStyle w:val="BodyText1"/>
+        <w:numPr>
+          <w:ilvl w:val="0"/>
+          <w:numId w:val="72"/>
+        </w:numPr>
+        <w:tabs>
+          <w:tab w:val="clear" w:pos="720"/>
+          <w:tab w:val="num" w:pos="1440"/>
+        </w:tabs>
+        <w:spacing w:line="240" w:lineRule="atLeast"/>
+        <w:ind w:left="1440"/>
+        <w:rPr>
+          <w:iCs/>
+          <w:color w:val="000000"/>
+        </w:rPr>
+      </w:pPr>
+      <w:r>
+        <w:rPr>
+          <w:b/>
+          <w:bCs/>
+          <w:iCs/>
+          <w:color w:val="000000"/>
+        </w:rPr>
+        <w:t>Entering Expressions:</w:t>
+      </w:r>
+    </w:p>
+    <w:p>
+      <w:pPr>
+        <w:pStyle w:val="BodyText1"/>
+        <w:numPr>
+          <w:ilvl w:val="1"/>
+          <w:numId w:val="72"/>
+        </w:numPr>
+        <w:tabs>
+          <w:tab w:val="clear" w:pos="1440"/>
+          <w:tab w:val="num" w:pos="2160"/>
+        </w:tabs>
+        <w:spacing w:line="240" w:lineRule="atLeast"/>
+        <w:ind w:left="2160"/>
+        <w:rPr>
+          <w:iCs/>
+          <w:color w:val="000000"/>
+        </w:rPr>
+      </w:pPr>
+      <w:r>
+        <w:rPr>
+          <w:iCs/>
+          <w:color w:val="000000"/>
+        </w:rPr>
+        <w:t>Input your arithmetic expression when prompted.</w:t>
+      </w:r>
+    </w:p>
+    <w:p>
+      <w:pPr>
+        <w:pStyle w:val="BodyText1"/>
+        <w:numPr>
+          <w:ilvl w:val="1"/>
+          <w:numId w:val="72"/>
+        </w:numPr>
+        <w:tabs>
+          <w:tab w:val="clear" w:pos="1440"/>
+          <w:tab w:val="num" w:pos="2160"/>
+        </w:tabs>
+        <w:spacing w:line="240" w:lineRule="atLeast"/>
+        <w:ind w:left="2160"/>
+        <w:rPr>
+          <w:iCs/>
+          <w:color w:val="000000"/>
+        </w:rPr>
+      </w:pPr>
+      <w:r>
+        <w:rPr>
+          <w:iCs/>
+          <w:color w:val="000000"/>
+        </w:rPr>
+        <w:t>Use valid operators (+, -, *, /, %, ^) and parentheses to define the order of evaluation.</w:t>
+      </w:r>
+    </w:p>
+    <w:p>
+      <w:pPr>
+        <w:pStyle w:val="BodyText1"/>
+        <w:numPr>
+          <w:ilvl w:val="0"/>
+          <w:numId w:val="72"/>
+        </w:numPr>
+        <w:tabs>
+          <w:tab w:val="clear" w:pos="720"/>
+          <w:tab w:val="num" w:pos="1440"/>
+        </w:tabs>
+        <w:spacing w:line="240" w:lineRule="atLeast"/>
+        <w:ind w:left="1440"/>
+        <w:rPr>
+          <w:iCs/>
+          <w:color w:val="000000"/>
+        </w:rPr>
+      </w:pPr>
+      <w:r>
+        <w:rPr>
+          <w:b/>
+          <w:bCs/>
+          <w:iCs/>
+          <w:color w:val="000000"/>
+        </w:rPr>
+        <w:t>Viewing Results:</w:t>
+      </w:r>
+    </w:p>
+    <w:p>
+      <w:pPr>
+        <w:pStyle w:val="BodyText1"/>
+        <w:numPr>
+          <w:ilvl w:val="1"/>
+          <w:numId w:val="72"/>
+        </w:numPr>
+        <w:tabs>
+          <w:tab w:val="clear" w:pos="1440"/>
+          <w:tab w:val="num" w:pos="2160"/>
+        </w:tabs>
+        <w:spacing w:line="240" w:lineRule="atLeast"/>
+        <w:ind w:left="2160"/>
+        <w:rPr>
+          <w:i/>
+          <w:color w:val="000000"/>
+        </w:rPr>
+      </w:pPr>
+      <w:r>
+        <w:rPr>
+          <w:iCs/>
+          <w:color w:val="000000"/>
+        </w:rPr>
+        <w:t>The program will display the result of the evaluated expression.</w:t>
+      </w:r>
+    </w:p>
+    <w:p>
+      <w:pPr>
+        <w:pStyle w:val="BodyText1"/>
+        <w:spacing w:after="0" w:line="240" w:lineRule="atLeast"/>
+        <w:rPr>
           <w:i/>
           <w:color w:val="0000FF"/>
           <w:lang w:val="en-US"/>
         </w:rPr>
-        <w:t>This section should provide a brief overview of the software, including its purpose, features, and how to install and run it.</w:t>
-      </w:r>
-    </w:p>
-    <w:p>
-      <w:pPr>
-        <w:pStyle w:val="bodytext0"/>
+      </w:pPr>
+    </w:p>
+    <w:p>
+      <w:pPr>
+        <w:pStyle w:val="Heading1"/>
+      </w:pPr>
+      <w:bookmarkStart w:id="12" w:name="_Toc5431513"/>
+      <w:r>
+        <w:t>Advanced features</w:t>
+      </w:r>
+      <w:bookmarkEnd w:id="12"/>
+    </w:p>
+    <w:p>
+      <w:pPr>
+        <w:pStyle w:val="BodyText1"/>
         <w:spacing w:after="0" w:line="240" w:lineRule="atLeast"/>
-        <w:rPr>
+        <w:ind w:left="720"/>
+        <w:rPr>
+          <w:iCs/>
+          <w:color w:val="000000"/>
           <w:lang w:val="en-US"/>
         </w:rPr>
       </w:pPr>
-    </w:p>
-    <w:p>
-      <w:pPr>
-        <w:pStyle w:val="Heading1"/>
-      </w:pPr>
-      <w:r>
-        <w:t>Getting started</w:t>
-      </w:r>
-    </w:p>
-    <w:p>
-      <w:pPr>
-        <w:pStyle w:val="bodytext0"/>
-        <w:spacing w:after="0" w:line="240" w:lineRule="atLeast"/>
-        <w:rPr>
-          <w:i/>
-          <w:color w:val="0000FF"/>
+      <w:r>
+        <w:rPr>
+          <w:iCs/>
+          <w:color w:val="000000"/>
           <w:lang w:val="en-US"/>
         </w:rPr>
-      </w:pPr>
-      <w:r>
-        <w:rPr>
-          <w:i/>
-          <w:color w:val="0000FF"/>
-          <w:lang w:val="en-US"/>
-        </w:rPr>
-        <w:t>This section should provide a step-by-step guide on how to use the software to evaluate arithmetic expressions. It should include instructions on how to enter expressions, how to use the various operators and functions, and how to interpret the results.</w:t>
-      </w:r>
-    </w:p>
-    <w:p>
-      <w:pPr>
-        <w:pStyle w:val="bodytext0"/>
-        <w:spacing w:after="0" w:line="240" w:lineRule="atLeast"/>
-        <w:rPr>
-          <w:i/>
-          <w:color w:val="0000FF"/>
-          <w:lang w:val="en-US"/>
-        </w:rPr>
-      </w:pPr>
-    </w:p>
-    <w:p>
-      <w:pPr>
-        <w:pStyle w:val="Heading1"/>
-      </w:pPr>
-      <w:bookmarkStart w:id="12" w:name="_Toc5431513"/>
-      <w:r>
-        <w:t>Advanced features</w:t>
-      </w:r>
-      <w:bookmarkEnd w:id="12"/>
-    </w:p>
-    <w:p>
-      <w:pPr>
-        <w:pStyle w:val="bodytext0"/>
-        <w:spacing w:after="0" w:line="240" w:lineRule="atLeast"/>
-        <w:rPr>
-          <w:i/>
-          <w:color w:val="0000FF"/>
-          <w:lang w:val="en-US"/>
-        </w:rPr>
-      </w:pPr>
-      <w:r>
-        <w:rPr>
-          <w:i/>
-          <w:color w:val="0000FF"/>
-          <w:lang w:val="en-US"/>
-        </w:rPr>
-        <w:t>This section should describe any advanced features of the software, such as the ability to save and load expressions, or to define custom variables and functions.</w:t>
-      </w:r>
-    </w:p>
-    <w:p>
-      <w:pPr>
-        <w:pStyle w:val="bodytext0"/>
+        <w:t>Our program does not support any advanced features.</w:t>
+      </w:r>
+    </w:p>
+    <w:p>
+      <w:pPr>
+        <w:pStyle w:val="BodyText1"/>
         <w:spacing w:after="0" w:line="240" w:lineRule="atLeast"/>
         <w:rPr>
           <w:b/>
@@ -1076,18 +1386,121 @@
       <w:pPr>
         <w:pStyle w:val="BodyText"/>
         <w:spacing w:after="0"/>
-        <w:ind w:left="0"/>
-        <w:rPr>
-          <w:i/>
-          <w:color w:val="0000FF"/>
-        </w:rPr>
-      </w:pPr>
-      <w:r>
-        <w:rPr>
-          <w:i/>
-          <w:color w:val="0000FF"/>
-        </w:rPr>
-        <w:t>This section should provide a list of common problems, if any, that users may encounter, and how to solve them.</w:t>
+        <w:rPr>
+          <w:iCs/>
+          <w:color w:val="000000"/>
+        </w:rPr>
+      </w:pPr>
+      <w:r>
+        <w:rPr>
+          <w:iCs/>
+          <w:color w:val="000000"/>
+        </w:rPr>
+        <w:t>Encounter an issue? Refer to this section for solutions:</w:t>
+      </w:r>
+    </w:p>
+    <w:p>
+      <w:pPr>
+        <w:pStyle w:val="BodyText"/>
+        <w:numPr>
+          <w:ilvl w:val="0"/>
+          <w:numId w:val="73"/>
+        </w:numPr>
+        <w:tabs>
+          <w:tab w:val="clear" w:pos="720"/>
+          <w:tab w:val="num" w:pos="1440"/>
+        </w:tabs>
+        <w:ind w:left="1440"/>
+        <w:rPr>
+          <w:iCs/>
+          <w:color w:val="000000"/>
+        </w:rPr>
+      </w:pPr>
+      <w:r>
+        <w:rPr>
+          <w:b/>
+          <w:bCs/>
+          <w:iCs/>
+          <w:color w:val="000000"/>
+        </w:rPr>
+        <w:t>Division by Zero:</w:t>
+      </w:r>
+    </w:p>
+    <w:p>
+      <w:pPr>
+        <w:pStyle w:val="BodyText"/>
+        <w:numPr>
+          <w:ilvl w:val="1"/>
+          <w:numId w:val="73"/>
+        </w:numPr>
+        <w:tabs>
+          <w:tab w:val="clear" w:pos="1440"/>
+          <w:tab w:val="num" w:pos="2160"/>
+        </w:tabs>
+        <w:ind w:left="2160"/>
+        <w:rPr>
+          <w:iCs/>
+          <w:color w:val="000000"/>
+        </w:rPr>
+      </w:pPr>
+      <w:r>
+        <w:rPr>
+          <w:iCs/>
+          <w:color w:val="000000"/>
+        </w:rPr>
+        <w:t>If you attempt to divide by zero, the program will display an error message. Please ensure your expression adheres to mathematical rules.</w:t>
+      </w:r>
+    </w:p>
+    <w:p>
+      <w:pPr>
+        <w:pStyle w:val="BodyText"/>
+        <w:numPr>
+          <w:ilvl w:val="0"/>
+          <w:numId w:val="73"/>
+        </w:numPr>
+        <w:tabs>
+          <w:tab w:val="clear" w:pos="720"/>
+          <w:tab w:val="num" w:pos="1440"/>
+        </w:tabs>
+        <w:ind w:left="1440"/>
+        <w:rPr>
+          <w:iCs/>
+          <w:color w:val="000000"/>
+        </w:rPr>
+      </w:pPr>
+      <w:r>
+        <w:rPr>
+          <w:b/>
+          <w:bCs/>
+          <w:iCs/>
+          <w:color w:val="000000"/>
+        </w:rPr>
+        <w:t>Invalid Expressions:</w:t>
+      </w:r>
+    </w:p>
+    <w:p>
+      <w:pPr>
+        <w:pStyle w:val="BodyText"/>
+        <w:numPr>
+          <w:ilvl w:val="1"/>
+          <w:numId w:val="73"/>
+        </w:numPr>
+        <w:tabs>
+          <w:tab w:val="clear" w:pos="1440"/>
+          <w:tab w:val="num" w:pos="2160"/>
+        </w:tabs>
+        <w:ind w:left="2160"/>
+        <w:rPr>
+          <w:iCs/>
+          <w:color w:val="000000"/>
+        </w:rPr>
+      </w:pPr>
+      <w:r>
+        <w:rPr>
+          <w:iCs/>
+          <w:color w:val="000000"/>
+        </w:rPr>
+        <w:t>Invalid expressions (missing operands, incorrect operators) will prompt error messages. Double-check your input for accuracy.</w:t>
       </w:r>
     </w:p>
     <w:p>
@@ -1102,15 +1515,6 @@
     </w:p>
     <w:p>
       <w:pPr>
-        <w:pStyle w:val="Heading1"/>
-      </w:pPr>
-      <w:bookmarkStart w:id="14" w:name="_Toc5431515"/>
-      <w:r>
-        <w:t xml:space="preserve">Examples </w:t>
-      </w:r>
-    </w:p>
-    <w:p>
-      <w:pPr>
         <w:pStyle w:val="BodyText"/>
         <w:spacing w:after="0"/>
         <w:ind w:left="0"/>
@@ -1118,15 +1522,564 @@
           <w:rFonts w:ascii="CJDFIZ+Times-Roman+2" w:hAnsi="CJDFIZ+Times-Roman+2"/>
         </w:rPr>
       </w:pPr>
-      <w:r>
-        <w:rPr>
-          <w:i/>
-          <w:color w:val="0000FF"/>
-        </w:rPr>
-        <w:t>This section should provide examples of how to use the software to evaluate different types of arithmetic expressions.</w:t>
-      </w:r>
-    </w:p>
-    <w:p/>
+    </w:p>
+    <w:p>
+      <w:pPr>
+        <w:pStyle w:val="BodyText"/>
+        <w:spacing w:after="0"/>
+        <w:ind w:left="0"/>
+        <w:rPr>
+          <w:rFonts w:ascii="CJDFIZ+Times-Roman+2" w:hAnsi="CJDFIZ+Times-Roman+2"/>
+        </w:rPr>
+      </w:pPr>
+    </w:p>
+    <w:p>
+      <w:pPr>
+        <w:pStyle w:val="BodyText"/>
+        <w:spacing w:after="0"/>
+        <w:ind w:left="0"/>
+        <w:rPr>
+          <w:rFonts w:ascii="CJDFIZ+Times-Roman+2" w:hAnsi="CJDFIZ+Times-Roman+2"/>
+        </w:rPr>
+      </w:pPr>
+    </w:p>
+    <w:p>
+      <w:pPr>
+        <w:pStyle w:val="BodyText"/>
+        <w:spacing w:after="0"/>
+        <w:ind w:left="0"/>
+        <w:rPr>
+          <w:rFonts w:ascii="CJDFIZ+Times-Roman+2" w:hAnsi="CJDFIZ+Times-Roman+2"/>
+        </w:rPr>
+      </w:pPr>
+    </w:p>
+    <w:p>
+      <w:pPr>
+        <w:pStyle w:val="BodyText"/>
+        <w:spacing w:after="0"/>
+        <w:ind w:left="0"/>
+        <w:rPr>
+          <w:rFonts w:ascii="CJDFIZ+Times-Roman+2" w:hAnsi="CJDFIZ+Times-Roman+2"/>
+        </w:rPr>
+      </w:pPr>
+    </w:p>
+    <w:p>
+      <w:pPr>
+        <w:pStyle w:val="Heading1"/>
+      </w:pPr>
+      <w:bookmarkStart w:id="14" w:name="_Toc5431515"/>
+      <w:r>
+        <w:lastRenderedPageBreak/>
+        <w:t xml:space="preserve">Examples </w:t>
+      </w:r>
+    </w:p>
+    <w:p>
+      <w:pPr>
+        <w:ind w:left="720"/>
+        <w:rPr>
+          <w:iCs/>
+          <w:color w:val="000000"/>
+        </w:rPr>
+      </w:pPr>
+      <w:r>
+        <w:rPr>
+          <w:iCs/>
+          <w:color w:val="000000"/>
+        </w:rPr>
+        <w:t>To familiarize yourself with the software, let's walk through some examples:</w:t>
+      </w:r>
+    </w:p>
+    <w:p>
+      <w:pPr>
+        <w:numPr>
+          <w:ilvl w:val="0"/>
+          <w:numId w:val="75"/>
+        </w:numPr>
+        <w:rPr>
+          <w:iCs/>
+          <w:color w:val="000000"/>
+        </w:rPr>
+      </w:pPr>
+      <w:r>
+        <w:rPr>
+          <w:b/>
+          <w:bCs/>
+          <w:iCs/>
+          <w:color w:val="000000"/>
+        </w:rPr>
+        <w:t>Simple Addition:</w:t>
+      </w:r>
+    </w:p>
+    <w:p>
+      <w:pPr>
+        <w:numPr>
+          <w:ilvl w:val="1"/>
+          <w:numId w:val="75"/>
+        </w:numPr>
+        <w:rPr>
+          <w:iCs/>
+          <w:color w:val="000000"/>
+        </w:rPr>
+      </w:pPr>
+      <w:r>
+        <w:rPr>
+          <w:iCs/>
+          <w:color w:val="000000"/>
+        </w:rPr>
+        <w:t xml:space="preserve">Input: </w:t>
+      </w:r>
+      <w:r>
+        <w:rPr>
+          <w:b/>
+          <w:bCs/>
+          <w:iCs/>
+          <w:color w:val="000000"/>
+        </w:rPr>
+        <w:t>3 + 4</w:t>
+      </w:r>
+    </w:p>
+    <w:p>
+      <w:pPr>
+        <w:numPr>
+          <w:ilvl w:val="1"/>
+          <w:numId w:val="75"/>
+        </w:numPr>
+        <w:rPr>
+          <w:iCs/>
+          <w:color w:val="000000"/>
+        </w:rPr>
+      </w:pPr>
+      <w:r>
+        <w:rPr>
+          <w:iCs/>
+          <w:color w:val="000000"/>
+        </w:rPr>
+        <w:t xml:space="preserve">Result: </w:t>
+      </w:r>
+      <w:r>
+        <w:rPr>
+          <w:b/>
+          <w:bCs/>
+          <w:iCs/>
+          <w:color w:val="000000"/>
+        </w:rPr>
+        <w:t>7</w:t>
+      </w:r>
+    </w:p>
+    <w:p>
+      <w:pPr>
+        <w:numPr>
+          <w:ilvl w:val="0"/>
+          <w:numId w:val="75"/>
+        </w:numPr>
+        <w:rPr>
+          <w:iCs/>
+          <w:color w:val="000000"/>
+        </w:rPr>
+      </w:pPr>
+      <w:r>
+        <w:rPr>
+          <w:b/>
+          <w:bCs/>
+          <w:iCs/>
+          <w:color w:val="000000"/>
+        </w:rPr>
+        <w:t>Simple Subtraction:</w:t>
+      </w:r>
+    </w:p>
+    <w:p>
+      <w:pPr>
+        <w:numPr>
+          <w:ilvl w:val="1"/>
+          <w:numId w:val="75"/>
+        </w:numPr>
+        <w:rPr>
+          <w:iCs/>
+          <w:color w:val="000000"/>
+        </w:rPr>
+      </w:pPr>
+      <w:r>
+        <w:rPr>
+          <w:iCs/>
+          <w:color w:val="000000"/>
+        </w:rPr>
+        <w:t>Input</w:t>
+      </w:r>
+      <w:r>
+        <w:rPr>
+          <w:iCs/>
+          <w:color w:val="000000"/>
+        </w:rPr>
+        <w:t>:</w:t>
+      </w:r>
+      <w:r>
+        <w:rPr>
+          <w:b/>
+          <w:bCs/>
+          <w:iCs/>
+          <w:color w:val="000000"/>
+        </w:rPr>
+        <w:t xml:space="preserve"> 6 – 4</w:t>
+      </w:r>
+    </w:p>
+    <w:p>
+      <w:pPr>
+        <w:numPr>
+          <w:ilvl w:val="1"/>
+          <w:numId w:val="75"/>
+        </w:numPr>
+        <w:rPr>
+          <w:iCs/>
+          <w:color w:val="000000"/>
+        </w:rPr>
+      </w:pPr>
+      <w:r>
+        <w:rPr>
+          <w:iCs/>
+          <w:color w:val="000000"/>
+        </w:rPr>
+        <w:t>Result:</w:t>
+      </w:r>
+      <w:r>
+        <w:rPr>
+          <w:b/>
+          <w:bCs/>
+          <w:iCs/>
+          <w:color w:val="000000"/>
+        </w:rPr>
+        <w:t xml:space="preserve"> 2</w:t>
+      </w:r>
+    </w:p>
+    <w:p>
+      <w:pPr>
+        <w:numPr>
+          <w:ilvl w:val="0"/>
+          <w:numId w:val="75"/>
+        </w:numPr>
+        <w:rPr>
+          <w:iCs/>
+          <w:color w:val="000000"/>
+        </w:rPr>
+      </w:pPr>
+      <w:r>
+        <w:rPr>
+          <w:b/>
+          <w:bCs/>
+          <w:iCs/>
+          <w:color w:val="000000"/>
+        </w:rPr>
+        <w:t>Simple Multiplication:</w:t>
+      </w:r>
+    </w:p>
+    <w:p>
+      <w:pPr>
+        <w:numPr>
+          <w:ilvl w:val="1"/>
+          <w:numId w:val="75"/>
+        </w:numPr>
+        <w:rPr>
+          <w:iCs/>
+          <w:color w:val="000000"/>
+        </w:rPr>
+      </w:pPr>
+      <w:r>
+        <w:rPr>
+          <w:iCs/>
+          <w:color w:val="000000"/>
+        </w:rPr>
+        <w:t>Input:</w:t>
+      </w:r>
+      <w:r>
+        <w:rPr>
+          <w:b/>
+          <w:bCs/>
+          <w:iCs/>
+          <w:color w:val="000000"/>
+        </w:rPr>
+        <w:t xml:space="preserve"> 5 * 3</w:t>
+      </w:r>
+    </w:p>
+    <w:p>
+      <w:pPr>
+        <w:numPr>
+          <w:ilvl w:val="1"/>
+          <w:numId w:val="75"/>
+        </w:numPr>
+        <w:rPr>
+          <w:iCs/>
+          <w:color w:val="000000"/>
+        </w:rPr>
+      </w:pPr>
+      <w:r>
+        <w:rPr>
+          <w:iCs/>
+          <w:color w:val="000000"/>
+        </w:rPr>
+        <w:t>Result:</w:t>
+      </w:r>
+      <w:r>
+        <w:rPr>
+          <w:b/>
+          <w:bCs/>
+          <w:iCs/>
+          <w:color w:val="000000"/>
+        </w:rPr>
+        <w:t xml:space="preserve"> 15</w:t>
+      </w:r>
+    </w:p>
+    <w:p>
+      <w:pPr>
+        <w:numPr>
+          <w:ilvl w:val="0"/>
+          <w:numId w:val="75"/>
+        </w:numPr>
+        <w:rPr>
+          <w:iCs/>
+          <w:color w:val="000000"/>
+        </w:rPr>
+      </w:pPr>
+      <w:r>
+        <w:rPr>
+          <w:b/>
+          <w:bCs/>
+          <w:iCs/>
+          <w:color w:val="000000"/>
+        </w:rPr>
+        <w:t>Simple Division:</w:t>
+      </w:r>
+    </w:p>
+    <w:p>
+      <w:pPr>
+        <w:numPr>
+          <w:ilvl w:val="1"/>
+          <w:numId w:val="75"/>
+        </w:numPr>
+        <w:rPr>
+          <w:iCs/>
+          <w:color w:val="000000"/>
+        </w:rPr>
+      </w:pPr>
+      <w:r>
+        <w:rPr>
+          <w:iCs/>
+          <w:color w:val="000000"/>
+        </w:rPr>
+        <w:t xml:space="preserve">Input: </w:t>
+      </w:r>
+      <w:r>
+        <w:rPr>
+          <w:b/>
+          <w:bCs/>
+          <w:iCs/>
+          <w:color w:val="000000"/>
+        </w:rPr>
+        <w:t>32 / 4</w:t>
+      </w:r>
+    </w:p>
+    <w:p>
+      <w:pPr>
+        <w:numPr>
+          <w:ilvl w:val="1"/>
+          <w:numId w:val="75"/>
+        </w:numPr>
+        <w:rPr>
+          <w:iCs/>
+          <w:color w:val="000000"/>
+        </w:rPr>
+      </w:pPr>
+      <w:r>
+        <w:rPr>
+          <w:iCs/>
+          <w:color w:val="000000"/>
+        </w:rPr>
+        <w:t xml:space="preserve">Result: </w:t>
+      </w:r>
+      <w:r>
+        <w:rPr>
+          <w:b/>
+          <w:bCs/>
+          <w:iCs/>
+          <w:color w:val="000000"/>
+        </w:rPr>
+        <w:t>8</w:t>
+      </w:r>
+    </w:p>
+    <w:p>
+      <w:pPr>
+        <w:numPr>
+          <w:ilvl w:val="0"/>
+          <w:numId w:val="75"/>
+        </w:numPr>
+        <w:rPr>
+          <w:b/>
+          <w:bCs/>
+          <w:iCs/>
+          <w:color w:val="000000"/>
+        </w:rPr>
+      </w:pPr>
+      <w:r>
+        <w:rPr>
+          <w:b/>
+          <w:bCs/>
+          <w:iCs/>
+          <w:color w:val="000000"/>
+        </w:rPr>
+        <w:t>Exponentiation:</w:t>
+      </w:r>
+    </w:p>
+    <w:p>
+      <w:pPr>
+        <w:numPr>
+          <w:ilvl w:val="1"/>
+          <w:numId w:val="75"/>
+        </w:numPr>
+        <w:rPr>
+          <w:iCs/>
+          <w:color w:val="000000"/>
+        </w:rPr>
+      </w:pPr>
+      <w:r>
+        <w:rPr>
+          <w:iCs/>
+          <w:color w:val="000000"/>
+        </w:rPr>
+        <w:t xml:space="preserve">Input: </w:t>
+      </w:r>
+      <w:r>
+        <w:rPr>
+          <w:b/>
+          <w:bCs/>
+          <w:iCs/>
+          <w:color w:val="000000"/>
+        </w:rPr>
+        <w:t>4^2</w:t>
+      </w:r>
+    </w:p>
+    <w:p>
+      <w:pPr>
+        <w:numPr>
+          <w:ilvl w:val="1"/>
+          <w:numId w:val="75"/>
+        </w:numPr>
+        <w:rPr>
+          <w:iCs/>
+          <w:color w:val="000000"/>
+        </w:rPr>
+      </w:pPr>
+      <w:r>
+        <w:rPr>
+          <w:iCs/>
+          <w:color w:val="000000"/>
+        </w:rPr>
+        <w:t>Result:</w:t>
+      </w:r>
+      <w:r>
+        <w:rPr>
+          <w:b/>
+          <w:bCs/>
+          <w:iCs/>
+          <w:color w:val="000000"/>
+        </w:rPr>
+        <w:t xml:space="preserve"> 16</w:t>
+      </w:r>
+    </w:p>
+    <w:p>
+      <w:pPr>
+        <w:numPr>
+          <w:ilvl w:val="0"/>
+          <w:numId w:val="75"/>
+        </w:numPr>
+        <w:rPr>
+          <w:b/>
+          <w:bCs/>
+          <w:iCs/>
+          <w:color w:val="000000"/>
+        </w:rPr>
+      </w:pPr>
+      <w:r>
+        <w:rPr>
+          <w:b/>
+          <w:bCs/>
+          <w:iCs/>
+          <w:color w:val="000000"/>
+        </w:rPr>
+        <w:t>Modulus:</w:t>
+      </w:r>
+    </w:p>
+    <w:p>
+      <w:pPr>
+        <w:numPr>
+          <w:ilvl w:val="1"/>
+          <w:numId w:val="75"/>
+        </w:numPr>
+        <w:rPr>
+          <w:iCs/>
+          <w:color w:val="000000"/>
+        </w:rPr>
+      </w:pPr>
+      <w:r>
+        <w:rPr>
+          <w:iCs/>
+          <w:color w:val="000000"/>
+        </w:rPr>
+        <w:t xml:space="preserve">Input: </w:t>
+      </w:r>
+      <w:r>
+        <w:rPr>
+          <w:b/>
+          <w:bCs/>
+          <w:iCs/>
+          <w:color w:val="000000"/>
+        </w:rPr>
+        <w:t>7 % 3</w:t>
+      </w:r>
+    </w:p>
+    <w:p>
+      <w:pPr>
+        <w:numPr>
+          <w:ilvl w:val="1"/>
+          <w:numId w:val="75"/>
+        </w:numPr>
+        <w:rPr>
+          <w:iCs/>
+          <w:color w:val="000000"/>
+        </w:rPr>
+      </w:pPr>
+      <w:r>
+        <w:rPr>
+          <w:iCs/>
+          <w:color w:val="000000"/>
+        </w:rPr>
+        <w:t xml:space="preserve">Result: </w:t>
+      </w:r>
+      <w:r>
+        <w:rPr>
+          <w:b/>
+          <w:bCs/>
+          <w:iCs/>
+          <w:color w:val="000000"/>
+        </w:rPr>
+        <w:t>1</w:t>
+      </w:r>
+    </w:p>
+    <w:p>
+      <w:pPr>
+        <w:ind w:left="2160"/>
+        <w:rPr>
+          <w:iCs/>
+          <w:color w:val="000000"/>
+        </w:rPr>
+      </w:pPr>
+    </w:p>
+    <w:p>
+      <w:pPr>
+        <w:ind w:left="2160"/>
+        <w:rPr>
+          <w:iCs/>
+          <w:color w:val="000000"/>
+        </w:rPr>
+      </w:pPr>
+    </w:p>
     <w:bookmarkEnd w:id="14"/>
     <w:p>
       <w:pPr>
@@ -1136,6 +2089,441 @@
         <w:t>Glossary of terms</w:t>
       </w:r>
       <w:bookmarkStart w:id="15" w:name="_Toc5431520"/>
+    </w:p>
+    <w:p>
+      <w:pPr>
+        <w:ind w:left="720"/>
+      </w:pPr>
+      <w:r>
+        <w:t>To assist you in understanding the technical terms used in this manual, refer to the glossary:</w:t>
+      </w:r>
+    </w:p>
+    <w:p>
+      <w:pPr>
+        <w:pStyle w:val="Heading1"/>
+        <w:numPr>
+          <w:ilvl w:val="0"/>
+          <w:numId w:val="77"/>
+        </w:numPr>
+        <w:rPr>
+          <w:rFonts w:ascii="Times New Roman" w:hAnsi="Times New Roman"/>
+          <w:bCs/>
+          <w:iCs/>
+          <w:color w:val="000000"/>
+          <w:sz w:val="20"/>
+        </w:rPr>
+      </w:pPr>
+      <w:r>
+        <w:rPr>
+          <w:rFonts w:ascii="Times New Roman" w:hAnsi="Times New Roman"/>
+          <w:bCs/>
+          <w:iCs/>
+          <w:color w:val="000000"/>
+          <w:sz w:val="20"/>
+        </w:rPr>
+        <w:t>Arithmetic Evaluator:</w:t>
+      </w:r>
+    </w:p>
+    <w:p>
+      <w:pPr>
+        <w:pStyle w:val="Heading1"/>
+        <w:numPr>
+          <w:ilvl w:val="1"/>
+          <w:numId w:val="77"/>
+        </w:numPr>
+        <w:rPr>
+          <w:rFonts w:ascii="Times New Roman" w:hAnsi="Times New Roman"/>
+          <w:b w:val="0"/>
+          <w:iCs/>
+          <w:color w:val="000000"/>
+          <w:sz w:val="20"/>
+        </w:rPr>
+      </w:pPr>
+      <w:r>
+        <w:rPr>
+          <w:rFonts w:ascii="Times New Roman" w:hAnsi="Times New Roman"/>
+          <w:b w:val="0"/>
+          <w:iCs/>
+          <w:color w:val="000000"/>
+          <w:sz w:val="20"/>
+        </w:rPr>
+        <w:t>A program designed to parse and evaluate arithmetic expressions, handling operators and numeric constants according to mathematical rules.</w:t>
+      </w:r>
+    </w:p>
+    <w:p>
+      <w:pPr>
+        <w:pStyle w:val="Heading1"/>
+        <w:numPr>
+          <w:ilvl w:val="0"/>
+          <w:numId w:val="77"/>
+        </w:numPr>
+        <w:rPr>
+          <w:rFonts w:ascii="Times New Roman" w:hAnsi="Times New Roman"/>
+          <w:bCs/>
+          <w:iCs/>
+          <w:color w:val="000000"/>
+          <w:sz w:val="20"/>
+        </w:rPr>
+      </w:pPr>
+      <w:r>
+        <w:rPr>
+          <w:rFonts w:ascii="Times New Roman" w:hAnsi="Times New Roman"/>
+          <w:bCs/>
+          <w:iCs/>
+          <w:color w:val="000000"/>
+          <w:sz w:val="20"/>
+        </w:rPr>
+        <w:t>GitHub Repository:</w:t>
+      </w:r>
+    </w:p>
+    <w:p>
+      <w:pPr>
+        <w:pStyle w:val="Heading1"/>
+        <w:numPr>
+          <w:ilvl w:val="1"/>
+          <w:numId w:val="77"/>
+        </w:numPr>
+        <w:rPr>
+          <w:rFonts w:ascii="Times New Roman" w:hAnsi="Times New Roman"/>
+          <w:b w:val="0"/>
+          <w:iCs/>
+          <w:color w:val="000000"/>
+          <w:sz w:val="20"/>
+        </w:rPr>
+      </w:pPr>
+      <w:r>
+        <w:rPr>
+          <w:rFonts w:ascii="Times New Roman" w:hAnsi="Times New Roman"/>
+          <w:b w:val="0"/>
+          <w:iCs/>
+          <w:color w:val="000000"/>
+          <w:sz w:val="20"/>
+        </w:rPr>
+        <w:t>An online platform where the source code of the Arithmetic Expression Evaluator is hosted, allowing users to download and contribute to the project.</w:t>
+      </w:r>
+    </w:p>
+    <w:p>
+      <w:pPr>
+        <w:pStyle w:val="Heading1"/>
+        <w:numPr>
+          <w:ilvl w:val="0"/>
+          <w:numId w:val="77"/>
+        </w:numPr>
+        <w:rPr>
+          <w:rFonts w:ascii="Times New Roman" w:hAnsi="Times New Roman"/>
+          <w:bCs/>
+          <w:iCs/>
+          <w:color w:val="000000"/>
+          <w:sz w:val="20"/>
+        </w:rPr>
+      </w:pPr>
+      <w:r>
+        <w:rPr>
+          <w:rFonts w:ascii="Times New Roman" w:hAnsi="Times New Roman"/>
+          <w:bCs/>
+          <w:iCs/>
+          <w:color w:val="000000"/>
+          <w:sz w:val="20"/>
+        </w:rPr>
+        <w:t>C++ Compiler:</w:t>
+      </w:r>
+    </w:p>
+    <w:p>
+      <w:pPr>
+        <w:pStyle w:val="Heading1"/>
+        <w:numPr>
+          <w:ilvl w:val="1"/>
+          <w:numId w:val="77"/>
+        </w:numPr>
+        <w:rPr>
+          <w:rFonts w:ascii="Times New Roman" w:hAnsi="Times New Roman"/>
+          <w:b w:val="0"/>
+          <w:iCs/>
+          <w:color w:val="000000"/>
+          <w:sz w:val="20"/>
+        </w:rPr>
+      </w:pPr>
+      <w:r>
+        <w:rPr>
+          <w:rFonts w:ascii="Times New Roman" w:hAnsi="Times New Roman"/>
+          <w:b w:val="0"/>
+          <w:iCs/>
+          <w:color w:val="000000"/>
+          <w:sz w:val="20"/>
+        </w:rPr>
+        <w:t>A tool that translates the C++ source code into machine code, enabling the execution of the Arithmetic Expression Evaluator.</w:t>
+      </w:r>
+    </w:p>
+    <w:p>
+      <w:pPr>
+        <w:pStyle w:val="Heading1"/>
+        <w:numPr>
+          <w:ilvl w:val="0"/>
+          <w:numId w:val="77"/>
+        </w:numPr>
+        <w:rPr>
+          <w:rFonts w:ascii="Times New Roman" w:hAnsi="Times New Roman"/>
+          <w:bCs/>
+          <w:iCs/>
+          <w:color w:val="000000"/>
+          <w:sz w:val="20"/>
+        </w:rPr>
+      </w:pPr>
+      <w:r>
+        <w:rPr>
+          <w:rFonts w:ascii="Times New Roman" w:hAnsi="Times New Roman"/>
+          <w:bCs/>
+          <w:iCs/>
+          <w:color w:val="000000"/>
+          <w:sz w:val="20"/>
+        </w:rPr>
+        <w:t>Binary File:</w:t>
+      </w:r>
+    </w:p>
+    <w:p>
+      <w:pPr>
+        <w:pStyle w:val="Heading1"/>
+        <w:numPr>
+          <w:ilvl w:val="1"/>
+          <w:numId w:val="77"/>
+        </w:numPr>
+        <w:rPr>
+          <w:rFonts w:ascii="Times New Roman" w:hAnsi="Times New Roman"/>
+          <w:b w:val="0"/>
+          <w:iCs/>
+          <w:color w:val="000000"/>
+          <w:sz w:val="20"/>
+        </w:rPr>
+      </w:pPr>
+      <w:r>
+        <w:rPr>
+          <w:rFonts w:ascii="Times New Roman" w:hAnsi="Times New Roman"/>
+          <w:b w:val="0"/>
+          <w:iCs/>
+          <w:color w:val="000000"/>
+          <w:sz w:val="20"/>
+        </w:rPr>
+        <w:t>The compiled executable file generated from the source code, which users can run to execute the Arithmetic Expression Evaluator.</w:t>
+      </w:r>
+    </w:p>
+    <w:p>
+      <w:pPr>
+        <w:pStyle w:val="Heading1"/>
+        <w:numPr>
+          <w:ilvl w:val="0"/>
+          <w:numId w:val="77"/>
+        </w:numPr>
+        <w:rPr>
+          <w:rFonts w:ascii="Times New Roman" w:hAnsi="Times New Roman"/>
+          <w:bCs/>
+          <w:iCs/>
+          <w:color w:val="000000"/>
+          <w:sz w:val="20"/>
+        </w:rPr>
+      </w:pPr>
+      <w:r>
+        <w:rPr>
+          <w:rFonts w:ascii="Times New Roman" w:hAnsi="Times New Roman"/>
+          <w:bCs/>
+          <w:iCs/>
+          <w:color w:val="000000"/>
+          <w:sz w:val="20"/>
+        </w:rPr>
+        <w:t>Order of Evaluation:</w:t>
+      </w:r>
+    </w:p>
+    <w:p>
+      <w:pPr>
+        <w:pStyle w:val="Heading1"/>
+        <w:numPr>
+          <w:ilvl w:val="1"/>
+          <w:numId w:val="77"/>
+        </w:numPr>
+        <w:rPr>
+          <w:rFonts w:ascii="Times New Roman" w:hAnsi="Times New Roman"/>
+          <w:b w:val="0"/>
+          <w:iCs/>
+          <w:color w:val="000000"/>
+          <w:sz w:val="20"/>
+        </w:rPr>
+      </w:pPr>
+      <w:r>
+        <w:rPr>
+          <w:rFonts w:ascii="Times New Roman" w:hAnsi="Times New Roman"/>
+          <w:b w:val="0"/>
+          <w:iCs/>
+          <w:color w:val="000000"/>
+          <w:sz w:val="20"/>
+        </w:rPr>
+        <w:t>The sequence in which operators and operands in an arithmetic expression are processed, typically following the rules of PEMDAS (Parentheses, Exponents, Multiplication and Division, Addition and Subtraction).</w:t>
+      </w:r>
+    </w:p>
+    <w:p>
+      <w:pPr>
+        <w:pStyle w:val="Heading1"/>
+        <w:numPr>
+          <w:ilvl w:val="0"/>
+          <w:numId w:val="77"/>
+        </w:numPr>
+        <w:rPr>
+          <w:rFonts w:ascii="Times New Roman" w:hAnsi="Times New Roman"/>
+          <w:bCs/>
+          <w:iCs/>
+          <w:color w:val="000000"/>
+          <w:sz w:val="20"/>
+        </w:rPr>
+      </w:pPr>
+      <w:r>
+        <w:rPr>
+          <w:rFonts w:ascii="Times New Roman" w:hAnsi="Times New Roman"/>
+          <w:bCs/>
+          <w:iCs/>
+          <w:color w:val="000000"/>
+          <w:sz w:val="20"/>
+        </w:rPr>
+        <w:t>Division by Zero:</w:t>
+      </w:r>
+    </w:p>
+    <w:p>
+      <w:pPr>
+        <w:pStyle w:val="Heading1"/>
+        <w:numPr>
+          <w:ilvl w:val="1"/>
+          <w:numId w:val="77"/>
+        </w:numPr>
+        <w:rPr>
+          <w:rFonts w:ascii="Times New Roman" w:hAnsi="Times New Roman"/>
+          <w:b w:val="0"/>
+          <w:iCs/>
+          <w:color w:val="000000"/>
+          <w:sz w:val="20"/>
+        </w:rPr>
+      </w:pPr>
+      <w:r>
+        <w:rPr>
+          <w:rFonts w:ascii="Times New Roman" w:hAnsi="Times New Roman"/>
+          <w:b w:val="0"/>
+          <w:iCs/>
+          <w:color w:val="000000"/>
+          <w:sz w:val="20"/>
+        </w:rPr>
+        <w:t xml:space="preserve">An error scenario where the user attempts to divide a number by zero, which is </w:t>
+      </w:r>
+      <w:r>
+        <w:rPr>
+          <w:rFonts w:ascii="Times New Roman" w:hAnsi="Times New Roman"/>
+          <w:b w:val="0"/>
+          <w:iCs/>
+          <w:color w:val="000000"/>
+          <w:sz w:val="20"/>
+        </w:rPr>
+        <w:lastRenderedPageBreak/>
+        <w:t>mathematically undefined and prompts an error message.</w:t>
+      </w:r>
+    </w:p>
+    <w:p>
+      <w:pPr>
+        <w:pStyle w:val="Heading1"/>
+        <w:numPr>
+          <w:ilvl w:val="0"/>
+          <w:numId w:val="77"/>
+        </w:numPr>
+        <w:rPr>
+          <w:rFonts w:ascii="Times New Roman" w:hAnsi="Times New Roman"/>
+          <w:bCs/>
+          <w:iCs/>
+          <w:color w:val="000000"/>
+          <w:sz w:val="20"/>
+        </w:rPr>
+      </w:pPr>
+      <w:r>
+        <w:rPr>
+          <w:rFonts w:ascii="Times New Roman" w:hAnsi="Times New Roman"/>
+          <w:bCs/>
+          <w:iCs/>
+          <w:color w:val="000000"/>
+          <w:sz w:val="20"/>
+        </w:rPr>
+        <w:t>Invalid Expressions:</w:t>
+      </w:r>
+    </w:p>
+    <w:p>
+      <w:pPr>
+        <w:pStyle w:val="Heading1"/>
+        <w:numPr>
+          <w:ilvl w:val="1"/>
+          <w:numId w:val="77"/>
+        </w:numPr>
+        <w:rPr>
+          <w:rFonts w:ascii="Times New Roman" w:hAnsi="Times New Roman"/>
+          <w:b w:val="0"/>
+          <w:iCs/>
+          <w:color w:val="000000"/>
+          <w:sz w:val="20"/>
+        </w:rPr>
+      </w:pPr>
+      <w:r>
+        <w:rPr>
+          <w:rFonts w:ascii="Times New Roman" w:hAnsi="Times New Roman"/>
+          <w:b w:val="0"/>
+          <w:iCs/>
+          <w:color w:val="000000"/>
+          <w:sz w:val="20"/>
+        </w:rPr>
+        <w:t>Expressions that do not adhere to mathematical rules, containing errors such as missing operands or incorrect operators, resulting in error messages.</w:t>
+      </w:r>
+    </w:p>
+    <w:p>
+      <w:pPr>
+        <w:pStyle w:val="Heading1"/>
+        <w:numPr>
+          <w:ilvl w:val="0"/>
+          <w:numId w:val="77"/>
+        </w:numPr>
+        <w:rPr>
+          <w:rFonts w:ascii="Times New Roman" w:hAnsi="Times New Roman"/>
+          <w:bCs/>
+          <w:iCs/>
+          <w:color w:val="000000"/>
+          <w:sz w:val="20"/>
+        </w:rPr>
+      </w:pPr>
+      <w:r>
+        <w:rPr>
+          <w:rFonts w:ascii="Times New Roman" w:hAnsi="Times New Roman"/>
+          <w:bCs/>
+          <w:iCs/>
+          <w:color w:val="000000"/>
+          <w:sz w:val="20"/>
+        </w:rPr>
+        <w:t>Modulus:</w:t>
+      </w:r>
+    </w:p>
+    <w:p>
+      <w:pPr>
+        <w:pStyle w:val="Heading1"/>
+        <w:numPr>
+          <w:ilvl w:val="1"/>
+          <w:numId w:val="77"/>
+        </w:numPr>
+        <w:rPr>
+          <w:rFonts w:ascii="Times New Roman" w:hAnsi="Times New Roman"/>
+          <w:b w:val="0"/>
+          <w:iCs/>
+          <w:color w:val="000000"/>
+          <w:sz w:val="20"/>
+        </w:rPr>
+      </w:pPr>
+      <w:r>
+        <w:rPr>
+          <w:rFonts w:ascii="Times New Roman" w:hAnsi="Times New Roman"/>
+          <w:b w:val="0"/>
+          <w:iCs/>
+          <w:color w:val="000000"/>
+          <w:sz w:val="20"/>
+        </w:rPr>
+        <w:t>The operator '%' that returns the remainder of the division of one number by another.</w:t>
+      </w:r>
     </w:p>
     <w:p>
       <w:pPr>
@@ -1144,17 +2532,8 @@
           <w:ilvl w:val="0"/>
           <w:numId w:val="0"/>
         </w:numPr>
-      </w:pPr>
-      <w:r>
-        <w:rPr>
-          <w:rFonts w:ascii="Times New Roman" w:hAnsi="Times New Roman"/>
-          <w:b w:val="0"/>
-          <w:i/>
-          <w:color w:val="0000FF"/>
-          <w:sz w:val="20"/>
-        </w:rPr>
-        <w:t>This section should define any technical terms that are used in the manual.</w:t>
-      </w:r>
+        <w:ind w:firstLine="720"/>
+      </w:pPr>
     </w:p>
     <w:p>
       <w:pPr>
@@ -1180,21 +2559,245 @@
     <w:p>
       <w:pPr>
         <w:pStyle w:val="BodyText"/>
-        <w:ind w:left="0"/>
+        <w:rPr>
+          <w:iCs/>
+          <w:color w:val="000000"/>
+        </w:rPr>
+      </w:pPr>
+      <w:r>
+        <w:rPr>
+          <w:iCs/>
+          <w:color w:val="000000"/>
+        </w:rPr>
+        <w:t>Have a question? Check our Frequently Asked Questions:</w:t>
+      </w:r>
+    </w:p>
+    <w:p>
+      <w:pPr>
+        <w:pStyle w:val="BodyText"/>
+        <w:numPr>
+          <w:ilvl w:val="0"/>
+          <w:numId w:val="76"/>
+        </w:numPr>
+        <w:tabs>
+          <w:tab w:val="clear" w:pos="720"/>
+          <w:tab w:val="num" w:pos="1800"/>
+        </w:tabs>
+        <w:ind w:left="1800"/>
+        <w:rPr>
+          <w:iCs/>
+          <w:color w:val="000000"/>
+        </w:rPr>
+      </w:pPr>
+      <w:r>
+        <w:rPr>
+          <w:b/>
+          <w:bCs/>
+          <w:iCs/>
+          <w:color w:val="000000"/>
+        </w:rPr>
+        <w:t>Q: How do I handle complex expressions with nested parentheses?</w:t>
+      </w:r>
+    </w:p>
+    <w:p>
+      <w:pPr>
+        <w:pStyle w:val="BodyText"/>
+        <w:numPr>
+          <w:ilvl w:val="1"/>
+          <w:numId w:val="76"/>
+        </w:numPr>
+        <w:tabs>
+          <w:tab w:val="clear" w:pos="1440"/>
+          <w:tab w:val="num" w:pos="2520"/>
+        </w:tabs>
+        <w:ind w:left="2520"/>
+        <w:rPr>
+          <w:iCs/>
+          <w:color w:val="000000"/>
+        </w:rPr>
+      </w:pPr>
+      <w:r>
+        <w:rPr>
+          <w:iCs/>
+          <w:color w:val="000000"/>
+        </w:rPr>
+        <w:t>A: The program is designed to automatically recognize and evaluate expressions within parentheses based on the order of operations (PEMDAS).</w:t>
+      </w:r>
+    </w:p>
+    <w:p>
+      <w:pPr>
+        <w:pStyle w:val="BodyText"/>
+        <w:numPr>
+          <w:ilvl w:val="0"/>
+          <w:numId w:val="76"/>
+        </w:numPr>
+        <w:tabs>
+          <w:tab w:val="clear" w:pos="720"/>
+          <w:tab w:val="num" w:pos="1800"/>
+        </w:tabs>
+        <w:ind w:left="1800"/>
+        <w:rPr>
+          <w:iCs/>
+          <w:color w:val="000000"/>
+        </w:rPr>
+      </w:pPr>
+      <w:r>
+        <w:rPr>
+          <w:b/>
+          <w:bCs/>
+          <w:iCs/>
+          <w:color w:val="000000"/>
+        </w:rPr>
+        <w:t>Q: What happens if I enter an invalid character in my expression?</w:t>
+      </w:r>
+    </w:p>
+    <w:p>
+      <w:pPr>
+        <w:pStyle w:val="BodyText"/>
+        <w:numPr>
+          <w:ilvl w:val="1"/>
+          <w:numId w:val="76"/>
+        </w:numPr>
+        <w:tabs>
+          <w:tab w:val="clear" w:pos="1440"/>
+          <w:tab w:val="num" w:pos="2520"/>
+        </w:tabs>
+        <w:ind w:left="2520"/>
+        <w:rPr>
+          <w:iCs/>
+          <w:color w:val="000000"/>
+        </w:rPr>
+      </w:pPr>
+      <w:r>
+        <w:rPr>
+          <w:iCs/>
+          <w:color w:val="000000"/>
+        </w:rPr>
+        <w:t>A: Invalid characters, such as symbols or letters, will prompt an error message. Ensure your expression only includes valid operators and numeric constants.</w:t>
+      </w:r>
+    </w:p>
+    <w:p>
+      <w:pPr>
+        <w:pStyle w:val="BodyText"/>
+        <w:numPr>
+          <w:ilvl w:val="0"/>
+          <w:numId w:val="76"/>
+        </w:numPr>
+        <w:tabs>
+          <w:tab w:val="clear" w:pos="720"/>
+          <w:tab w:val="num" w:pos="1800"/>
+        </w:tabs>
+        <w:ind w:left="1800"/>
+        <w:rPr>
+          <w:iCs/>
+          <w:color w:val="000000"/>
+        </w:rPr>
+      </w:pPr>
+      <w:r>
+        <w:rPr>
+          <w:b/>
+          <w:bCs/>
+          <w:iCs/>
+          <w:color w:val="000000"/>
+        </w:rPr>
+        <w:t>Q: Can I define and use custom variables in my expressions?</w:t>
+      </w:r>
+    </w:p>
+    <w:p>
+      <w:pPr>
+        <w:pStyle w:val="BodyText"/>
+        <w:numPr>
+          <w:ilvl w:val="1"/>
+          <w:numId w:val="76"/>
+        </w:numPr>
+        <w:tabs>
+          <w:tab w:val="clear" w:pos="1440"/>
+          <w:tab w:val="num" w:pos="2520"/>
+        </w:tabs>
+        <w:ind w:left="2520"/>
+        <w:rPr>
+          <w:iCs/>
+          <w:color w:val="000000"/>
+        </w:rPr>
+      </w:pPr>
+      <w:r>
+        <w:rPr>
+          <w:iCs/>
+          <w:color w:val="000000"/>
+        </w:rPr>
+        <w:t xml:space="preserve">A: As of the current version, the program supports numeric constants. </w:t>
+      </w:r>
+    </w:p>
+    <w:p>
+      <w:pPr>
+        <w:pStyle w:val="BodyText"/>
+        <w:numPr>
+          <w:ilvl w:val="0"/>
+          <w:numId w:val="76"/>
+        </w:numPr>
+        <w:tabs>
+          <w:tab w:val="clear" w:pos="720"/>
+          <w:tab w:val="num" w:pos="1800"/>
+        </w:tabs>
+        <w:ind w:left="1800"/>
+        <w:rPr>
+          <w:iCs/>
+          <w:color w:val="000000"/>
+        </w:rPr>
+      </w:pPr>
+      <w:r>
+        <w:rPr>
+          <w:b/>
+          <w:bCs/>
+          <w:iCs/>
+          <w:color w:val="000000"/>
+        </w:rPr>
+        <w:t>Q: What happens if I forget to close a parenthesis in my expression?</w:t>
+      </w:r>
+    </w:p>
+    <w:p>
+      <w:pPr>
+        <w:pStyle w:val="BodyText"/>
+        <w:numPr>
+          <w:ilvl w:val="1"/>
+          <w:numId w:val="76"/>
+        </w:numPr>
+        <w:tabs>
+          <w:tab w:val="clear" w:pos="1440"/>
+          <w:tab w:val="num" w:pos="2520"/>
+        </w:tabs>
+        <w:ind w:left="2520"/>
+        <w:rPr>
+          <w:iCs/>
+          <w:color w:val="000000"/>
+        </w:rPr>
+      </w:pPr>
+      <w:r>
+        <w:rPr>
+          <w:iCs/>
+          <w:color w:val="000000"/>
+        </w:rPr>
+        <w:t>A: The program will detect unmatched parentheses and display an error message. Make sure to balance opening and closing parentheses in your expression.</w:t>
+      </w:r>
+    </w:p>
+    <w:p>
+      <w:pPr>
+        <w:pStyle w:val="BodyText"/>
+        <w:ind w:left="1080"/>
       </w:pPr>
       <w:r>
         <w:rPr>
           <w:i/>
           <w:color w:val="0000FF"/>
         </w:rPr>
-        <w:t>This section should answer frequently asked questions about the software.</w:t>
+        <w:t>.</w:t>
       </w:r>
     </w:p>
     <w:sectPr>
-      <w:headerReference w:type="default" r:id="rId9"/>
-      <w:footerReference w:type="default" r:id="rId10"/>
-      <w:headerReference w:type="first" r:id="rId11"/>
-      <w:footerReference w:type="first" r:id="rId12"/>
+      <w:headerReference w:type="default" r:id="rId10"/>
+      <w:footerReference w:type="default" r:id="rId11"/>
+      <w:headerReference w:type="first" r:id="rId12"/>
+      <w:footerReference w:type="first" r:id="rId13"/>
       <w:pgSz w:w="12240" w:h="15840" w:code="1"/>
       <w:pgMar w:top="1440" w:right="1440" w:bottom="1440" w:left="1440" w:header="720" w:footer="720" w:gutter="0"/>
       <w:cols w:space="720"/>
@@ -1288,12 +2891,6 @@
       <w:gridCol w:w="3162"/>
     </w:tblGrid>
     <w:tr>
-      <w:tblPrEx>
-        <w:tblCellMar>
-          <w:top w:w="0" w:type="dxa"/>
-          <w:bottom w:w="0" w:type="dxa"/>
-        </w:tblCellMar>
-      </w:tblPrEx>
       <w:tc>
         <w:tcPr>
           <w:tcW w:w="2628" w:type="dxa"/>
@@ -1463,45 +3060,23 @@
         <w:sz w:val="36"/>
       </w:rPr>
     </w:pPr>
+    <w:proofErr w:type="spellStart"/>
     <w:r>
       <w:rPr>
         <w:rFonts w:ascii="Arial" w:hAnsi="Arial"/>
         <w:b/>
         <w:sz w:val="36"/>
       </w:rPr>
-      <w:fldChar w:fldCharType="begin"/>
+      <w:t>Foobar</w:t>
     </w:r>
+    <w:proofErr w:type="spellEnd"/>
     <w:r>
       <w:rPr>
         <w:rFonts w:ascii="Arial" w:hAnsi="Arial"/>
         <w:b/>
         <w:sz w:val="36"/>
       </w:rPr>
-      <w:instrText xml:space="preserve"> DOCPROPERTY "Company"  \* MERGEFORMAT </w:instrText>
-    </w:r>
-    <w:r>
-      <w:rPr>
-        <w:rFonts w:ascii="Arial" w:hAnsi="Arial"/>
-        <w:b/>
-        <w:sz w:val="36"/>
-      </w:rPr>
-      <w:fldChar w:fldCharType="separate"/>
-    </w:r>
-    <w:r>
-      <w:rPr>
-        <w:rFonts w:ascii="Arial" w:hAnsi="Arial"/>
-        <w:b/>
-        <w:sz w:val="36"/>
-      </w:rPr>
-      <w:t>&lt;Company Name&gt;</w:t>
-    </w:r>
-    <w:r>
-      <w:rPr>
-        <w:rFonts w:ascii="Arial" w:hAnsi="Arial"/>
-        <w:b/>
-        <w:sz w:val="36"/>
-      </w:rPr>
-      <w:fldChar w:fldCharType="end"/>
+      <w:t xml:space="preserve"> Inc</w:t>
     </w:r>
   </w:p>
   <w:p>
@@ -1544,22 +3119,22 @@
       <w:gridCol w:w="3179"/>
     </w:tblGrid>
     <w:tr>
-      <w:tblPrEx>
-        <w:tblCellMar>
-          <w:top w:w="0" w:type="dxa"/>
-          <w:bottom w:w="0" w:type="dxa"/>
-        </w:tblCellMar>
-      </w:tblPrEx>
       <w:tc>
         <w:tcPr>
           <w:tcW w:w="6379" w:type="dxa"/>
         </w:tcPr>
         <w:p>
-          <w:fldSimple w:instr=" SUBJECT  \* MERGEFORMAT ">
-            <w:r>
-              <w:t>&lt;Project Name&gt;</w:t>
-            </w:r>
-          </w:fldSimple>
+          <w:pPr>
+            <w:pStyle w:val="NormalWeb"/>
+          </w:pPr>
+          <w:r>
+            <w:rPr>
+              <w:rFonts w:ascii="TimesNewRomanPSMT" w:hAnsi="TimesNewRomanPSMT"/>
+              <w:sz w:val="20"/>
+              <w:szCs w:val="20"/>
+            </w:rPr>
+            <w:t xml:space="preserve">C++ Arithmetic Evaluator </w:t>
+          </w:r>
         </w:p>
       </w:tc>
       <w:tc>
@@ -1575,18 +3150,15 @@
             <w:ind w:right="68"/>
           </w:pPr>
           <w:r>
-            <w:t xml:space="preserve">  Version:           &lt;1.0&gt;</w:t>
+            <w:t xml:space="preserve">  Version:           </w:t>
+          </w:r>
+          <w:r>
+            <w:t>0.1</w:t>
           </w:r>
         </w:p>
       </w:tc>
     </w:tr>
     <w:tr>
-      <w:tblPrEx>
-        <w:tblCellMar>
-          <w:top w:w="0" w:type="dxa"/>
-          <w:bottom w:w="0" w:type="dxa"/>
-        </w:tblCellMar>
-      </w:tblPrEx>
       <w:tc>
         <w:tcPr>
           <w:tcW w:w="6379" w:type="dxa"/>
@@ -1603,26 +3175,10 @@
         </w:tcPr>
         <w:p>
           <w:r>
-            <w:t xml:space="preserve">  Date:  &lt;dd/mmm/yy&gt;</w:t>
+            <w:t xml:space="preserve">  Date:  </w:t>
           </w:r>
-        </w:p>
-      </w:tc>
-    </w:tr>
-    <w:tr>
-      <w:tblPrEx>
-        <w:tblCellMar>
-          <w:top w:w="0" w:type="dxa"/>
-          <w:bottom w:w="0" w:type="dxa"/>
-        </w:tblCellMar>
-      </w:tblPrEx>
-      <w:tc>
-        <w:tcPr>
-          <w:tcW w:w="9558" w:type="dxa"/>
-          <w:gridSpan w:val="2"/>
-        </w:tcPr>
-        <w:p>
           <w:r>
-            <w:t>&lt;document identifier&gt;</w:t>
+            <w:t>02/Dec/2023</w:t>
           </w:r>
         </w:p>
       </w:tc>
@@ -1914,6 +3470,272 @@
     </w:lvl>
   </w:abstractNum>
   <w:abstractNum w:abstractNumId="8" w15:restartNumberingAfterBreak="0">
+    <w:nsid w:val="159B0FAA"/>
+    <w:multiLevelType w:val="multilevel"/>
+    <w:tmpl w:val="2AFA3206"/>
+    <w:lvl w:ilvl="0">
+      <w:start w:val="1"/>
+      <w:numFmt w:val="bullet"/>
+      <w:lvlText w:val=""/>
+      <w:lvlJc w:val="left"/>
+      <w:pPr>
+        <w:tabs>
+          <w:tab w:val="num" w:pos="720"/>
+        </w:tabs>
+        <w:ind w:left="720" w:hanging="360"/>
+      </w:pPr>
+      <w:rPr>
+        <w:rFonts w:ascii="Symbol" w:hAnsi="Symbol" w:hint="default"/>
+        <w:sz w:val="20"/>
+      </w:rPr>
+    </w:lvl>
+    <w:lvl w:ilvl="1">
+      <w:start w:val="1"/>
+      <w:numFmt w:val="bullet"/>
+      <w:lvlText w:val=""/>
+      <w:lvlJc w:val="left"/>
+      <w:pPr>
+        <w:tabs>
+          <w:tab w:val="num" w:pos="1440"/>
+        </w:tabs>
+        <w:ind w:left="1440" w:hanging="360"/>
+      </w:pPr>
+      <w:rPr>
+        <w:rFonts w:ascii="Symbol" w:hAnsi="Symbol" w:hint="default"/>
+        <w:sz w:val="20"/>
+      </w:rPr>
+    </w:lvl>
+    <w:lvl w:ilvl="2" w:tentative="1">
+      <w:start w:val="1"/>
+      <w:numFmt w:val="bullet"/>
+      <w:lvlText w:val=""/>
+      <w:lvlJc w:val="left"/>
+      <w:pPr>
+        <w:tabs>
+          <w:tab w:val="num" w:pos="2160"/>
+        </w:tabs>
+        <w:ind w:left="2160" w:hanging="360"/>
+      </w:pPr>
+      <w:rPr>
+        <w:rFonts w:ascii="Symbol" w:hAnsi="Symbol" w:hint="default"/>
+        <w:sz w:val="20"/>
+      </w:rPr>
+    </w:lvl>
+    <w:lvl w:ilvl="3" w:tentative="1">
+      <w:start w:val="1"/>
+      <w:numFmt w:val="bullet"/>
+      <w:lvlText w:val=""/>
+      <w:lvlJc w:val="left"/>
+      <w:pPr>
+        <w:tabs>
+          <w:tab w:val="num" w:pos="2880"/>
+        </w:tabs>
+        <w:ind w:left="2880" w:hanging="360"/>
+      </w:pPr>
+      <w:rPr>
+        <w:rFonts w:ascii="Symbol" w:hAnsi="Symbol" w:hint="default"/>
+        <w:sz w:val="20"/>
+      </w:rPr>
+    </w:lvl>
+    <w:lvl w:ilvl="4" w:tentative="1">
+      <w:start w:val="1"/>
+      <w:numFmt w:val="bullet"/>
+      <w:lvlText w:val=""/>
+      <w:lvlJc w:val="left"/>
+      <w:pPr>
+        <w:tabs>
+          <w:tab w:val="num" w:pos="3600"/>
+        </w:tabs>
+        <w:ind w:left="3600" w:hanging="360"/>
+      </w:pPr>
+      <w:rPr>
+        <w:rFonts w:ascii="Symbol" w:hAnsi="Symbol" w:hint="default"/>
+        <w:sz w:val="20"/>
+      </w:rPr>
+    </w:lvl>
+    <w:lvl w:ilvl="5" w:tentative="1">
+      <w:start w:val="1"/>
+      <w:numFmt w:val="bullet"/>
+      <w:lvlText w:val=""/>
+      <w:lvlJc w:val="left"/>
+      <w:pPr>
+        <w:tabs>
+          <w:tab w:val="num" w:pos="4320"/>
+        </w:tabs>
+        <w:ind w:left="4320" w:hanging="360"/>
+      </w:pPr>
+      <w:rPr>
+        <w:rFonts w:ascii="Symbol" w:hAnsi="Symbol" w:hint="default"/>
+        <w:sz w:val="20"/>
+      </w:rPr>
+    </w:lvl>
+    <w:lvl w:ilvl="6" w:tentative="1">
+      <w:start w:val="1"/>
+      <w:numFmt w:val="bullet"/>
+      <w:lvlText w:val=""/>
+      <w:lvlJc w:val="left"/>
+      <w:pPr>
+        <w:tabs>
+          <w:tab w:val="num" w:pos="5040"/>
+        </w:tabs>
+        <w:ind w:left="5040" w:hanging="360"/>
+      </w:pPr>
+      <w:rPr>
+        <w:rFonts w:ascii="Symbol" w:hAnsi="Symbol" w:hint="default"/>
+        <w:sz w:val="20"/>
+      </w:rPr>
+    </w:lvl>
+    <w:lvl w:ilvl="7" w:tentative="1">
+      <w:start w:val="1"/>
+      <w:numFmt w:val="bullet"/>
+      <w:lvlText w:val=""/>
+      <w:lvlJc w:val="left"/>
+      <w:pPr>
+        <w:tabs>
+          <w:tab w:val="num" w:pos="5760"/>
+        </w:tabs>
+        <w:ind w:left="5760" w:hanging="360"/>
+      </w:pPr>
+      <w:rPr>
+        <w:rFonts w:ascii="Symbol" w:hAnsi="Symbol" w:hint="default"/>
+        <w:sz w:val="20"/>
+      </w:rPr>
+    </w:lvl>
+    <w:lvl w:ilvl="8" w:tentative="1">
+      <w:start w:val="1"/>
+      <w:numFmt w:val="bullet"/>
+      <w:lvlText w:val=""/>
+      <w:lvlJc w:val="left"/>
+      <w:pPr>
+        <w:tabs>
+          <w:tab w:val="num" w:pos="6480"/>
+        </w:tabs>
+        <w:ind w:left="6480" w:hanging="360"/>
+      </w:pPr>
+      <w:rPr>
+        <w:rFonts w:ascii="Symbol" w:hAnsi="Symbol" w:hint="default"/>
+        <w:sz w:val="20"/>
+      </w:rPr>
+    </w:lvl>
+  </w:abstractNum>
+  <w:abstractNum w:abstractNumId="9" w15:restartNumberingAfterBreak="0">
+    <w:nsid w:val="159E03DF"/>
+    <w:multiLevelType w:val="multilevel"/>
+    <w:tmpl w:val="5DCCF52A"/>
+    <w:lvl w:ilvl="0">
+      <w:start w:val="1"/>
+      <w:numFmt w:val="decimal"/>
+      <w:lvlText w:val="%1."/>
+      <w:lvlJc w:val="left"/>
+      <w:pPr>
+        <w:tabs>
+          <w:tab w:val="num" w:pos="1800"/>
+        </w:tabs>
+        <w:ind w:left="1800" w:hanging="360"/>
+      </w:pPr>
+    </w:lvl>
+    <w:lvl w:ilvl="1">
+      <w:start w:val="1"/>
+      <w:numFmt w:val="bullet"/>
+      <w:lvlText w:val=""/>
+      <w:lvlJc w:val="left"/>
+      <w:pPr>
+        <w:tabs>
+          <w:tab w:val="num" w:pos="2520"/>
+        </w:tabs>
+        <w:ind w:left="2520" w:hanging="360"/>
+      </w:pPr>
+      <w:rPr>
+        <w:rFonts w:ascii="Symbol" w:hAnsi="Symbol" w:hint="default"/>
+        <w:sz w:val="20"/>
+      </w:rPr>
+    </w:lvl>
+    <w:lvl w:ilvl="2" w:tentative="1">
+      <w:start w:val="1"/>
+      <w:numFmt w:val="decimal"/>
+      <w:lvlText w:val="%3."/>
+      <w:lvlJc w:val="left"/>
+      <w:pPr>
+        <w:tabs>
+          <w:tab w:val="num" w:pos="3240"/>
+        </w:tabs>
+        <w:ind w:left="3240" w:hanging="360"/>
+      </w:pPr>
+    </w:lvl>
+    <w:lvl w:ilvl="3" w:tentative="1">
+      <w:start w:val="1"/>
+      <w:numFmt w:val="decimal"/>
+      <w:lvlText w:val="%4."/>
+      <w:lvlJc w:val="left"/>
+      <w:pPr>
+        <w:tabs>
+          <w:tab w:val="num" w:pos="3960"/>
+        </w:tabs>
+        <w:ind w:left="3960" w:hanging="360"/>
+      </w:pPr>
+    </w:lvl>
+    <w:lvl w:ilvl="4" w:tentative="1">
+      <w:start w:val="1"/>
+      <w:numFmt w:val="decimal"/>
+      <w:lvlText w:val="%5."/>
+      <w:lvlJc w:val="left"/>
+      <w:pPr>
+        <w:tabs>
+          <w:tab w:val="num" w:pos="4680"/>
+        </w:tabs>
+        <w:ind w:left="4680" w:hanging="360"/>
+      </w:pPr>
+    </w:lvl>
+    <w:lvl w:ilvl="5" w:tentative="1">
+      <w:start w:val="1"/>
+      <w:numFmt w:val="decimal"/>
+      <w:lvlText w:val="%6."/>
+      <w:lvlJc w:val="left"/>
+      <w:pPr>
+        <w:tabs>
+          <w:tab w:val="num" w:pos="5400"/>
+        </w:tabs>
+        <w:ind w:left="5400" w:hanging="360"/>
+      </w:pPr>
+    </w:lvl>
+    <w:lvl w:ilvl="6" w:tentative="1">
+      <w:start w:val="1"/>
+      <w:numFmt w:val="decimal"/>
+      <w:lvlText w:val="%7."/>
+      <w:lvlJc w:val="left"/>
+      <w:pPr>
+        <w:tabs>
+          <w:tab w:val="num" w:pos="6120"/>
+        </w:tabs>
+        <w:ind w:left="6120" w:hanging="360"/>
+      </w:pPr>
+    </w:lvl>
+    <w:lvl w:ilvl="7" w:tentative="1">
+      <w:start w:val="1"/>
+      <w:numFmt w:val="decimal"/>
+      <w:lvlText w:val="%8."/>
+      <w:lvlJc w:val="left"/>
+      <w:pPr>
+        <w:tabs>
+          <w:tab w:val="num" w:pos="6840"/>
+        </w:tabs>
+        <w:ind w:left="6840" w:hanging="360"/>
+      </w:pPr>
+    </w:lvl>
+    <w:lvl w:ilvl="8" w:tentative="1">
+      <w:start w:val="1"/>
+      <w:numFmt w:val="decimal"/>
+      <w:lvlText w:val="%9."/>
+      <w:lvlJc w:val="left"/>
+      <w:pPr>
+        <w:tabs>
+          <w:tab w:val="num" w:pos="7560"/>
+        </w:tabs>
+        <w:ind w:left="7560" w:hanging="360"/>
+      </w:pPr>
+    </w:lvl>
+  </w:abstractNum>
+  <w:abstractNum w:abstractNumId="10" w15:restartNumberingAfterBreak="0">
     <w:nsid w:val="17CB6DC4"/>
     <w:multiLevelType w:val="singleLevel"/>
     <w:tmpl w:val="04090001"/>
@@ -1933,7 +3755,7 @@
       </w:rPr>
     </w:lvl>
   </w:abstractNum>
-  <w:abstractNum w:abstractNumId="9" w15:restartNumberingAfterBreak="0">
+  <w:abstractNum w:abstractNumId="11" w15:restartNumberingAfterBreak="0">
     <w:nsid w:val="1C161EEA"/>
     <w:multiLevelType w:val="singleLevel"/>
     <w:tmpl w:val="04090001"/>
@@ -1953,7 +3775,7 @@
       </w:rPr>
     </w:lvl>
   </w:abstractNum>
-  <w:abstractNum w:abstractNumId="10" w15:restartNumberingAfterBreak="0">
+  <w:abstractNum w:abstractNumId="12" w15:restartNumberingAfterBreak="0">
     <w:nsid w:val="1C1F191F"/>
     <w:multiLevelType w:val="singleLevel"/>
     <w:tmpl w:val="04090001"/>
@@ -1973,7 +3795,7 @@
       </w:rPr>
     </w:lvl>
   </w:abstractNum>
-  <w:abstractNum w:abstractNumId="11" w15:restartNumberingAfterBreak="0">
+  <w:abstractNum w:abstractNumId="13" w15:restartNumberingAfterBreak="0">
     <w:nsid w:val="22443AC4"/>
     <w:multiLevelType w:val="singleLevel"/>
     <w:tmpl w:val="04090001"/>
@@ -1993,7 +3815,7 @@
       </w:rPr>
     </w:lvl>
   </w:abstractNum>
-  <w:abstractNum w:abstractNumId="12" w15:restartNumberingAfterBreak="0">
+  <w:abstractNum w:abstractNumId="14" w15:restartNumberingAfterBreak="0">
     <w:nsid w:val="22AB2106"/>
     <w:multiLevelType w:val="singleLevel"/>
     <w:tmpl w:val="FFFFFFFF"/>
@@ -2005,7 +3827,7 @@
       <w:lvlJc w:val="left"/>
     </w:lvl>
   </w:abstractNum>
-  <w:abstractNum w:abstractNumId="13" w15:restartNumberingAfterBreak="0">
+  <w:abstractNum w:abstractNumId="15" w15:restartNumberingAfterBreak="0">
     <w:nsid w:val="245A4132"/>
     <w:multiLevelType w:val="singleLevel"/>
     <w:tmpl w:val="FFFFFFFF"/>
@@ -2017,7 +3839,7 @@
       <w:lvlJc w:val="left"/>
     </w:lvl>
   </w:abstractNum>
-  <w:abstractNum w:abstractNumId="14" w15:restartNumberingAfterBreak="0">
+  <w:abstractNum w:abstractNumId="16" w15:restartNumberingAfterBreak="0">
     <w:nsid w:val="24FB5DAA"/>
     <w:multiLevelType w:val="singleLevel"/>
     <w:tmpl w:val="04090001"/>
@@ -2037,7 +3859,7 @@
       </w:rPr>
     </w:lvl>
   </w:abstractNum>
-  <w:abstractNum w:abstractNumId="15" w15:restartNumberingAfterBreak="0">
+  <w:abstractNum w:abstractNumId="17" w15:restartNumberingAfterBreak="0">
     <w:nsid w:val="2B8C5C63"/>
     <w:multiLevelType w:val="singleLevel"/>
     <w:tmpl w:val="FFFFFFFF"/>
@@ -2049,7 +3871,7 @@
       <w:lvlJc w:val="left"/>
     </w:lvl>
   </w:abstractNum>
-  <w:abstractNum w:abstractNumId="16" w15:restartNumberingAfterBreak="0">
+  <w:abstractNum w:abstractNumId="18" w15:restartNumberingAfterBreak="0">
     <w:nsid w:val="2D4B634E"/>
     <w:multiLevelType w:val="singleLevel"/>
     <w:tmpl w:val="04090001"/>
@@ -2069,7 +3891,7 @@
       </w:rPr>
     </w:lvl>
   </w:abstractNum>
-  <w:abstractNum w:abstractNumId="17" w15:restartNumberingAfterBreak="0">
+  <w:abstractNum w:abstractNumId="19" w15:restartNumberingAfterBreak="0">
     <w:nsid w:val="2F7147E9"/>
     <w:multiLevelType w:val="singleLevel"/>
     <w:tmpl w:val="04090001"/>
@@ -2089,7 +3911,7 @@
       </w:rPr>
     </w:lvl>
   </w:abstractNum>
-  <w:abstractNum w:abstractNumId="18" w15:restartNumberingAfterBreak="0">
+  <w:abstractNum w:abstractNumId="20" w15:restartNumberingAfterBreak="0">
     <w:nsid w:val="31DD2C45"/>
     <w:multiLevelType w:val="singleLevel"/>
     <w:tmpl w:val="04090001"/>
@@ -2109,7 +3931,7 @@
       </w:rPr>
     </w:lvl>
   </w:abstractNum>
-  <w:abstractNum w:abstractNumId="19" w15:restartNumberingAfterBreak="0">
+  <w:abstractNum w:abstractNumId="21" w15:restartNumberingAfterBreak="0">
     <w:nsid w:val="31E86179"/>
     <w:multiLevelType w:val="singleLevel"/>
     <w:tmpl w:val="04090001"/>
@@ -2129,7 +3951,7 @@
       </w:rPr>
     </w:lvl>
   </w:abstractNum>
-  <w:abstractNum w:abstractNumId="20" w15:restartNumberingAfterBreak="0">
+  <w:abstractNum w:abstractNumId="22" w15:restartNumberingAfterBreak="0">
     <w:nsid w:val="32982B51"/>
     <w:multiLevelType w:val="singleLevel"/>
     <w:tmpl w:val="04090001"/>
@@ -2149,7 +3971,7 @@
       </w:rPr>
     </w:lvl>
   </w:abstractNum>
-  <w:abstractNum w:abstractNumId="21" w15:restartNumberingAfterBreak="0">
+  <w:abstractNum w:abstractNumId="23" w15:restartNumberingAfterBreak="0">
     <w:nsid w:val="3375481C"/>
     <w:multiLevelType w:val="singleLevel"/>
     <w:tmpl w:val="E6747DA6"/>
@@ -2169,7 +3991,7 @@
       </w:rPr>
     </w:lvl>
   </w:abstractNum>
-  <w:abstractNum w:abstractNumId="22" w15:restartNumberingAfterBreak="0">
+  <w:abstractNum w:abstractNumId="24" w15:restartNumberingAfterBreak="0">
     <w:nsid w:val="369D5471"/>
     <w:multiLevelType w:val="singleLevel"/>
     <w:tmpl w:val="04090001"/>
@@ -2189,7 +4011,7 @@
       </w:rPr>
     </w:lvl>
   </w:abstractNum>
-  <w:abstractNum w:abstractNumId="23" w15:restartNumberingAfterBreak="0">
+  <w:abstractNum w:abstractNumId="25" w15:restartNumberingAfterBreak="0">
     <w:nsid w:val="38CA58F5"/>
     <w:multiLevelType w:val="singleLevel"/>
     <w:tmpl w:val="04090001"/>
@@ -2209,7 +4031,7 @@
       </w:rPr>
     </w:lvl>
   </w:abstractNum>
-  <w:abstractNum w:abstractNumId="24" w15:restartNumberingAfterBreak="0">
+  <w:abstractNum w:abstractNumId="26" w15:restartNumberingAfterBreak="0">
     <w:nsid w:val="39506B46"/>
     <w:multiLevelType w:val="singleLevel"/>
     <w:tmpl w:val="FFFFFFFF"/>
@@ -2221,7 +4043,124 @@
       <w:lvlJc w:val="left"/>
     </w:lvl>
   </w:abstractNum>
-  <w:abstractNum w:abstractNumId="25" w15:restartNumberingAfterBreak="0">
+  <w:abstractNum w:abstractNumId="27" w15:restartNumberingAfterBreak="0">
+    <w:nsid w:val="3BCB1379"/>
+    <w:multiLevelType w:val="multilevel"/>
+    <w:tmpl w:val="65A60588"/>
+    <w:lvl w:ilvl="0">
+      <w:start w:val="1"/>
+      <w:numFmt w:val="decimal"/>
+      <w:lvlText w:val="%1."/>
+      <w:lvlJc w:val="left"/>
+      <w:pPr>
+        <w:tabs>
+          <w:tab w:val="num" w:pos="720"/>
+        </w:tabs>
+        <w:ind w:left="720" w:hanging="360"/>
+      </w:pPr>
+    </w:lvl>
+    <w:lvl w:ilvl="1">
+      <w:start w:val="1"/>
+      <w:numFmt w:val="bullet"/>
+      <w:lvlText w:val=""/>
+      <w:lvlJc w:val="left"/>
+      <w:pPr>
+        <w:tabs>
+          <w:tab w:val="num" w:pos="1440"/>
+        </w:tabs>
+        <w:ind w:left="1440" w:hanging="360"/>
+      </w:pPr>
+      <w:rPr>
+        <w:rFonts w:ascii="Symbol" w:hAnsi="Symbol" w:hint="default"/>
+        <w:sz w:val="20"/>
+      </w:rPr>
+    </w:lvl>
+    <w:lvl w:ilvl="2">
+      <w:start w:val="1"/>
+      <w:numFmt w:val="decimal"/>
+      <w:lvlText w:val="%3."/>
+      <w:lvlJc w:val="left"/>
+      <w:pPr>
+        <w:tabs>
+          <w:tab w:val="num" w:pos="2160"/>
+        </w:tabs>
+        <w:ind w:left="2160" w:hanging="360"/>
+      </w:pPr>
+    </w:lvl>
+    <w:lvl w:ilvl="3" w:tentative="1">
+      <w:start w:val="1"/>
+      <w:numFmt w:val="decimal"/>
+      <w:lvlText w:val="%4."/>
+      <w:lvlJc w:val="left"/>
+      <w:pPr>
+        <w:tabs>
+          <w:tab w:val="num" w:pos="2880"/>
+        </w:tabs>
+        <w:ind w:left="2880" w:hanging="360"/>
+      </w:pPr>
+    </w:lvl>
+    <w:lvl w:ilvl="4" w:tentative="1">
+      <w:start w:val="1"/>
+      <w:numFmt w:val="decimal"/>
+      <w:lvlText w:val="%5."/>
+      <w:lvlJc w:val="left"/>
+      <w:pPr>
+        <w:tabs>
+          <w:tab w:val="num" w:pos="3600"/>
+        </w:tabs>
+        <w:ind w:left="3600" w:hanging="360"/>
+      </w:pPr>
+    </w:lvl>
+    <w:lvl w:ilvl="5" w:tentative="1">
+      <w:start w:val="1"/>
+      <w:numFmt w:val="decimal"/>
+      <w:lvlText w:val="%6."/>
+      <w:lvlJc w:val="left"/>
+      <w:pPr>
+        <w:tabs>
+          <w:tab w:val="num" w:pos="4320"/>
+        </w:tabs>
+        <w:ind w:left="4320" w:hanging="360"/>
+      </w:pPr>
+    </w:lvl>
+    <w:lvl w:ilvl="6" w:tentative="1">
+      <w:start w:val="1"/>
+      <w:numFmt w:val="decimal"/>
+      <w:lvlText w:val="%7."/>
+      <w:lvlJc w:val="left"/>
+      <w:pPr>
+        <w:tabs>
+          <w:tab w:val="num" w:pos="5040"/>
+        </w:tabs>
+        <w:ind w:left="5040" w:hanging="360"/>
+      </w:pPr>
+    </w:lvl>
+    <w:lvl w:ilvl="7" w:tentative="1">
+      <w:start w:val="1"/>
+      <w:numFmt w:val="decimal"/>
+      <w:lvlText w:val="%8."/>
+      <w:lvlJc w:val="left"/>
+      <w:pPr>
+        <w:tabs>
+          <w:tab w:val="num" w:pos="5760"/>
+        </w:tabs>
+        <w:ind w:left="5760" w:hanging="360"/>
+      </w:pPr>
+    </w:lvl>
+    <w:lvl w:ilvl="8" w:tentative="1">
+      <w:start w:val="1"/>
+      <w:numFmt w:val="decimal"/>
+      <w:lvlText w:val="%9."/>
+      <w:lvlJc w:val="left"/>
+      <w:pPr>
+        <w:tabs>
+          <w:tab w:val="num" w:pos="6480"/>
+        </w:tabs>
+        <w:ind w:left="6480" w:hanging="360"/>
+      </w:pPr>
+    </w:lvl>
+  </w:abstractNum>
+  <w:abstractNum w:abstractNumId="28" w15:restartNumberingAfterBreak="0">
     <w:nsid w:val="40037423"/>
     <w:multiLevelType w:val="singleLevel"/>
     <w:tmpl w:val="04090001"/>
@@ -2241,7 +4180,121 @@
       </w:rPr>
     </w:lvl>
   </w:abstractNum>
-  <w:abstractNum w:abstractNumId="26" w15:restartNumberingAfterBreak="0">
+  <w:abstractNum w:abstractNumId="29" w15:restartNumberingAfterBreak="0">
+    <w:nsid w:val="40D2762C"/>
+    <w:multiLevelType w:val="multilevel"/>
+    <w:tmpl w:val="A794549E"/>
+    <w:lvl w:ilvl="0">
+      <w:start w:val="1"/>
+      <w:numFmt w:val="decimal"/>
+      <w:pStyle w:val="Bullet"/>
+      <w:lvlText w:val="%1."/>
+      <w:lvlJc w:val="left"/>
+      <w:pPr>
+        <w:tabs>
+          <w:tab w:val="num" w:pos="720"/>
+        </w:tabs>
+        <w:ind w:left="720" w:hanging="720"/>
+      </w:pPr>
+    </w:lvl>
+    <w:lvl w:ilvl="1">
+      <w:start w:val="1"/>
+      <w:numFmt w:val="decimal"/>
+      <w:lvlText w:val="%2."/>
+      <w:lvlJc w:val="left"/>
+      <w:pPr>
+        <w:tabs>
+          <w:tab w:val="num" w:pos="1440"/>
+        </w:tabs>
+        <w:ind w:left="1440" w:hanging="720"/>
+      </w:pPr>
+    </w:lvl>
+    <w:lvl w:ilvl="2">
+      <w:start w:val="1"/>
+      <w:numFmt w:val="decimal"/>
+      <w:lvlText w:val="%3."/>
+      <w:lvlJc w:val="left"/>
+      <w:pPr>
+        <w:tabs>
+          <w:tab w:val="num" w:pos="2160"/>
+        </w:tabs>
+        <w:ind w:left="2160" w:hanging="720"/>
+      </w:pPr>
+    </w:lvl>
+    <w:lvl w:ilvl="3">
+      <w:start w:val="1"/>
+      <w:numFmt w:val="decimal"/>
+      <w:lvlText w:val="%4."/>
+      <w:lvlJc w:val="left"/>
+      <w:pPr>
+        <w:tabs>
+          <w:tab w:val="num" w:pos="2880"/>
+        </w:tabs>
+        <w:ind w:left="2880" w:hanging="720"/>
+      </w:pPr>
+    </w:lvl>
+    <w:lvl w:ilvl="4">
+      <w:start w:val="1"/>
+      <w:numFmt w:val="decimal"/>
+      <w:lvlText w:val="%5."/>
+      <w:lvlJc w:val="left"/>
+      <w:pPr>
+        <w:tabs>
+          <w:tab w:val="num" w:pos="3600"/>
+        </w:tabs>
+        <w:ind w:left="3600" w:hanging="720"/>
+      </w:pPr>
+    </w:lvl>
+    <w:lvl w:ilvl="5">
+      <w:start w:val="1"/>
+      <w:numFmt w:val="decimal"/>
+      <w:lvlText w:val="%6."/>
+      <w:lvlJc w:val="left"/>
+      <w:pPr>
+        <w:tabs>
+          <w:tab w:val="num" w:pos="4320"/>
+        </w:tabs>
+        <w:ind w:left="4320" w:hanging="720"/>
+      </w:pPr>
+    </w:lvl>
+    <w:lvl w:ilvl="6">
+      <w:start w:val="1"/>
+      <w:numFmt w:val="decimal"/>
+      <w:lvlText w:val="%7."/>
+      <w:lvlJc w:val="left"/>
+      <w:pPr>
+        <w:tabs>
+          <w:tab w:val="num" w:pos="5040"/>
+        </w:tabs>
+        <w:ind w:left="5040" w:hanging="720"/>
+      </w:pPr>
+    </w:lvl>
+    <w:lvl w:ilvl="7">
+      <w:start w:val="1"/>
+      <w:numFmt w:val="decimal"/>
+      <w:lvlText w:val="%8."/>
+      <w:lvlJc w:val="left"/>
+      <w:pPr>
+        <w:tabs>
+          <w:tab w:val="num" w:pos="5760"/>
+        </w:tabs>
+        <w:ind w:left="5760" w:hanging="720"/>
+      </w:pPr>
+    </w:lvl>
+    <w:lvl w:ilvl="8">
+      <w:start w:val="1"/>
+      <w:numFmt w:val="decimal"/>
+      <w:lvlText w:val="%9."/>
+      <w:lvlJc w:val="left"/>
+      <w:pPr>
+        <w:tabs>
+          <w:tab w:val="num" w:pos="6480"/>
+        </w:tabs>
+        <w:ind w:left="6480" w:hanging="720"/>
+      </w:pPr>
+    </w:lvl>
+  </w:abstractNum>
+  <w:abstractNum w:abstractNumId="30" w15:restartNumberingAfterBreak="0">
     <w:nsid w:val="42796F3E"/>
     <w:multiLevelType w:val="singleLevel"/>
     <w:tmpl w:val="04090001"/>
@@ -2261,7 +4314,7 @@
       </w:rPr>
     </w:lvl>
   </w:abstractNum>
-  <w:abstractNum w:abstractNumId="27" w15:restartNumberingAfterBreak="0">
+  <w:abstractNum w:abstractNumId="31" w15:restartNumberingAfterBreak="0">
     <w:nsid w:val="42B97F7B"/>
     <w:multiLevelType w:val="singleLevel"/>
     <w:tmpl w:val="04090001"/>
@@ -2281,7 +4334,7 @@
       </w:rPr>
     </w:lvl>
   </w:abstractNum>
-  <w:abstractNum w:abstractNumId="28" w15:restartNumberingAfterBreak="0">
+  <w:abstractNum w:abstractNumId="32" w15:restartNumberingAfterBreak="0">
     <w:nsid w:val="42CF4D1C"/>
     <w:multiLevelType w:val="singleLevel"/>
     <w:tmpl w:val="04090001"/>
@@ -2301,7 +4354,7 @@
       </w:rPr>
     </w:lvl>
   </w:abstractNum>
-  <w:abstractNum w:abstractNumId="29" w15:restartNumberingAfterBreak="0">
+  <w:abstractNum w:abstractNumId="33" w15:restartNumberingAfterBreak="0">
     <w:nsid w:val="49E170D0"/>
     <w:multiLevelType w:val="singleLevel"/>
     <w:tmpl w:val="04090001"/>
@@ -2321,7 +4374,124 @@
       </w:rPr>
     </w:lvl>
   </w:abstractNum>
-  <w:abstractNum w:abstractNumId="30" w15:restartNumberingAfterBreak="0">
+  <w:abstractNum w:abstractNumId="34" w15:restartNumberingAfterBreak="0">
+    <w:nsid w:val="4D0B6151"/>
+    <w:multiLevelType w:val="multilevel"/>
+    <w:tmpl w:val="7D722068"/>
+    <w:lvl w:ilvl="0">
+      <w:start w:val="1"/>
+      <w:numFmt w:val="decimal"/>
+      <w:lvlText w:val="%1."/>
+      <w:lvlJc w:val="left"/>
+      <w:pPr>
+        <w:tabs>
+          <w:tab w:val="num" w:pos="720"/>
+        </w:tabs>
+        <w:ind w:left="720" w:hanging="360"/>
+      </w:pPr>
+    </w:lvl>
+    <w:lvl w:ilvl="1">
+      <w:start w:val="1"/>
+      <w:numFmt w:val="bullet"/>
+      <w:lvlText w:val=""/>
+      <w:lvlJc w:val="left"/>
+      <w:pPr>
+        <w:tabs>
+          <w:tab w:val="num" w:pos="1440"/>
+        </w:tabs>
+        <w:ind w:left="1440" w:hanging="360"/>
+      </w:pPr>
+      <w:rPr>
+        <w:rFonts w:ascii="Symbol" w:hAnsi="Symbol" w:hint="default"/>
+        <w:sz w:val="20"/>
+      </w:rPr>
+    </w:lvl>
+    <w:lvl w:ilvl="2" w:tentative="1">
+      <w:start w:val="1"/>
+      <w:numFmt w:val="decimal"/>
+      <w:lvlText w:val="%3."/>
+      <w:lvlJc w:val="left"/>
+      <w:pPr>
+        <w:tabs>
+          <w:tab w:val="num" w:pos="2160"/>
+        </w:tabs>
+        <w:ind w:left="2160" w:hanging="360"/>
+      </w:pPr>
+    </w:lvl>
+    <w:lvl w:ilvl="3" w:tentative="1">
+      <w:start w:val="1"/>
+      <w:numFmt w:val="decimal"/>
+      <w:lvlText w:val="%4."/>
+      <w:lvlJc w:val="left"/>
+      <w:pPr>
+        <w:tabs>
+          <w:tab w:val="num" w:pos="2880"/>
+        </w:tabs>
+        <w:ind w:left="2880" w:hanging="360"/>
+      </w:pPr>
+    </w:lvl>
+    <w:lvl w:ilvl="4" w:tentative="1">
+      <w:start w:val="1"/>
+      <w:numFmt w:val="decimal"/>
+      <w:lvlText w:val="%5."/>
+      <w:lvlJc w:val="left"/>
+      <w:pPr>
+        <w:tabs>
+          <w:tab w:val="num" w:pos="3600"/>
+        </w:tabs>
+        <w:ind w:left="3600" w:hanging="360"/>
+      </w:pPr>
+    </w:lvl>
+    <w:lvl w:ilvl="5" w:tentative="1">
+      <w:start w:val="1"/>
+      <w:numFmt w:val="decimal"/>
+      <w:lvlText w:val="%6."/>
+      <w:lvlJc w:val="left"/>
+      <w:pPr>
+        <w:tabs>
+          <w:tab w:val="num" w:pos="4320"/>
+        </w:tabs>
+        <w:ind w:left="4320" w:hanging="360"/>
+      </w:pPr>
+    </w:lvl>
+    <w:lvl w:ilvl="6" w:tentative="1">
+      <w:start w:val="1"/>
+      <w:numFmt w:val="decimal"/>
+      <w:lvlText w:val="%7."/>
+      <w:lvlJc w:val="left"/>
+      <w:pPr>
+        <w:tabs>
+          <w:tab w:val="num" w:pos="5040"/>
+        </w:tabs>
+        <w:ind w:left="5040" w:hanging="360"/>
+      </w:pPr>
+    </w:lvl>
+    <w:lvl w:ilvl="7" w:tentative="1">
+      <w:start w:val="1"/>
+      <w:numFmt w:val="decimal"/>
+      <w:lvlText w:val="%8."/>
+      <w:lvlJc w:val="left"/>
+      <w:pPr>
+        <w:tabs>
+          <w:tab w:val="num" w:pos="5760"/>
+        </w:tabs>
+        <w:ind w:left="5760" w:hanging="360"/>
+      </w:pPr>
+    </w:lvl>
+    <w:lvl w:ilvl="8" w:tentative="1">
+      <w:start w:val="1"/>
+      <w:numFmt w:val="decimal"/>
+      <w:lvlText w:val="%9."/>
+      <w:lvlJc w:val="left"/>
+      <w:pPr>
+        <w:tabs>
+          <w:tab w:val="num" w:pos="6480"/>
+        </w:tabs>
+        <w:ind w:left="6480" w:hanging="360"/>
+      </w:pPr>
+    </w:lvl>
+  </w:abstractNum>
+  <w:abstractNum w:abstractNumId="35" w15:restartNumberingAfterBreak="0">
     <w:nsid w:val="4EC22C81"/>
     <w:multiLevelType w:val="singleLevel"/>
     <w:tmpl w:val="FFFFFFFF"/>
@@ -2333,7 +4503,7 @@
       <w:lvlJc w:val="left"/>
     </w:lvl>
   </w:abstractNum>
-  <w:abstractNum w:abstractNumId="31" w15:restartNumberingAfterBreak="0">
+  <w:abstractNum w:abstractNumId="36" w15:restartNumberingAfterBreak="0">
     <w:nsid w:val="4F64732B"/>
     <w:multiLevelType w:val="singleLevel"/>
     <w:tmpl w:val="04090001"/>
@@ -2353,7 +4523,7 @@
       </w:rPr>
     </w:lvl>
   </w:abstractNum>
-  <w:abstractNum w:abstractNumId="32" w15:restartNumberingAfterBreak="0">
+  <w:abstractNum w:abstractNumId="37" w15:restartNumberingAfterBreak="0">
     <w:nsid w:val="528C1429"/>
     <w:multiLevelType w:val="singleLevel"/>
     <w:tmpl w:val="2BB6695E"/>
@@ -2368,7 +4538,7 @@
       </w:pPr>
     </w:lvl>
   </w:abstractNum>
-  <w:abstractNum w:abstractNumId="33" w15:restartNumberingAfterBreak="0">
+  <w:abstractNum w:abstractNumId="38" w15:restartNumberingAfterBreak="0">
     <w:nsid w:val="52DF734E"/>
     <w:multiLevelType w:val="singleLevel"/>
     <w:tmpl w:val="04090001"/>
@@ -2388,7 +4558,7 @@
       </w:rPr>
     </w:lvl>
   </w:abstractNum>
-  <w:abstractNum w:abstractNumId="34" w15:restartNumberingAfterBreak="0">
+  <w:abstractNum w:abstractNumId="39" w15:restartNumberingAfterBreak="0">
     <w:nsid w:val="66A0510C"/>
     <w:multiLevelType w:val="singleLevel"/>
     <w:tmpl w:val="04090001"/>
@@ -2408,7 +4578,7 @@
       </w:rPr>
     </w:lvl>
   </w:abstractNum>
-  <w:abstractNum w:abstractNumId="35" w15:restartNumberingAfterBreak="0">
+  <w:abstractNum w:abstractNumId="40" w15:restartNumberingAfterBreak="0">
     <w:nsid w:val="6C2468AE"/>
     <w:multiLevelType w:val="singleLevel"/>
     <w:tmpl w:val="04090001"/>
@@ -2428,7 +4598,7 @@
       </w:rPr>
     </w:lvl>
   </w:abstractNum>
-  <w:abstractNum w:abstractNumId="36" w15:restartNumberingAfterBreak="0">
+  <w:abstractNum w:abstractNumId="41" w15:restartNumberingAfterBreak="0">
     <w:nsid w:val="6D2F7D46"/>
     <w:multiLevelType w:val="singleLevel"/>
     <w:tmpl w:val="04090001"/>
@@ -2448,7 +4618,7 @@
       </w:rPr>
     </w:lvl>
   </w:abstractNum>
-  <w:abstractNum w:abstractNumId="37" w15:restartNumberingAfterBreak="0">
+  <w:abstractNum w:abstractNumId="42" w15:restartNumberingAfterBreak="0">
     <w:nsid w:val="70F8391D"/>
     <w:multiLevelType w:val="singleLevel"/>
     <w:tmpl w:val="04090001"/>
@@ -2468,7 +4638,7 @@
       </w:rPr>
     </w:lvl>
   </w:abstractNum>
-  <w:abstractNum w:abstractNumId="38" w15:restartNumberingAfterBreak="0">
+  <w:abstractNum w:abstractNumId="43" w15:restartNumberingAfterBreak="0">
     <w:nsid w:val="71F21F2A"/>
     <w:multiLevelType w:val="singleLevel"/>
     <w:tmpl w:val="04090001"/>
@@ -2488,7 +4658,7 @@
       </w:rPr>
     </w:lvl>
   </w:abstractNum>
-  <w:abstractNum w:abstractNumId="39" w15:restartNumberingAfterBreak="0">
+  <w:abstractNum w:abstractNumId="44" w15:restartNumberingAfterBreak="0">
     <w:nsid w:val="73653922"/>
     <w:multiLevelType w:val="singleLevel"/>
     <w:tmpl w:val="04090001"/>
@@ -2508,7 +4678,7 @@
       </w:rPr>
     </w:lvl>
   </w:abstractNum>
-  <w:abstractNum w:abstractNumId="40" w15:restartNumberingAfterBreak="0">
+  <w:abstractNum w:abstractNumId="45" w15:restartNumberingAfterBreak="0">
     <w:nsid w:val="743601FB"/>
     <w:multiLevelType w:val="singleLevel"/>
     <w:tmpl w:val="04090001"/>
@@ -2528,7 +4698,156 @@
       </w:rPr>
     </w:lvl>
   </w:abstractNum>
-  <w:abstractNum w:abstractNumId="41" w15:restartNumberingAfterBreak="0">
+  <w:abstractNum w:abstractNumId="46" w15:restartNumberingAfterBreak="0">
+    <w:nsid w:val="75546A01"/>
+    <w:multiLevelType w:val="multilevel"/>
+    <w:tmpl w:val="CE2E2EBC"/>
+    <w:lvl w:ilvl="0">
+      <w:start w:val="1"/>
+      <w:numFmt w:val="bullet"/>
+      <w:lvlText w:val=""/>
+      <w:lvlJc w:val="left"/>
+      <w:pPr>
+        <w:tabs>
+          <w:tab w:val="num" w:pos="720"/>
+        </w:tabs>
+        <w:ind w:left="720" w:hanging="360"/>
+      </w:pPr>
+      <w:rPr>
+        <w:rFonts w:ascii="Symbol" w:hAnsi="Symbol" w:hint="default"/>
+        <w:sz w:val="20"/>
+      </w:rPr>
+    </w:lvl>
+    <w:lvl w:ilvl="1">
+      <w:start w:val="1"/>
+      <w:numFmt w:val="bullet"/>
+      <w:lvlText w:val=""/>
+      <w:lvlJc w:val="left"/>
+      <w:pPr>
+        <w:tabs>
+          <w:tab w:val="num" w:pos="1440"/>
+        </w:tabs>
+        <w:ind w:left="1440" w:hanging="360"/>
+      </w:pPr>
+      <w:rPr>
+        <w:rFonts w:ascii="Symbol" w:hAnsi="Symbol" w:hint="default"/>
+        <w:sz w:val="20"/>
+      </w:rPr>
+    </w:lvl>
+    <w:lvl w:ilvl="2" w:tentative="1">
+      <w:start w:val="1"/>
+      <w:numFmt w:val="bullet"/>
+      <w:lvlText w:val=""/>
+      <w:lvlJc w:val="left"/>
+      <w:pPr>
+        <w:tabs>
+          <w:tab w:val="num" w:pos="2160"/>
+        </w:tabs>
+        <w:ind w:left="2160" w:hanging="360"/>
+      </w:pPr>
+      <w:rPr>
+        <w:rFonts w:ascii="Symbol" w:hAnsi="Symbol" w:hint="default"/>
+        <w:sz w:val="20"/>
+      </w:rPr>
+    </w:lvl>
+    <w:lvl w:ilvl="3" w:tentative="1">
+      <w:start w:val="1"/>
+      <w:numFmt w:val="bullet"/>
+      <w:lvlText w:val=""/>
+      <w:lvlJc w:val="left"/>
+      <w:pPr>
+        <w:tabs>
+          <w:tab w:val="num" w:pos="2880"/>
+        </w:tabs>
+        <w:ind w:left="2880" w:hanging="360"/>
+      </w:pPr>
+      <w:rPr>
+        <w:rFonts w:ascii="Symbol" w:hAnsi="Symbol" w:hint="default"/>
+        <w:sz w:val="20"/>
+      </w:rPr>
+    </w:lvl>
+    <w:lvl w:ilvl="4" w:tentative="1">
+      <w:start w:val="1"/>
+      <w:numFmt w:val="bullet"/>
+      <w:lvlText w:val=""/>
+      <w:lvlJc w:val="left"/>
+      <w:pPr>
+        <w:tabs>
+          <w:tab w:val="num" w:pos="3600"/>
+        </w:tabs>
+        <w:ind w:left="3600" w:hanging="360"/>
+      </w:pPr>
+      <w:rPr>
+        <w:rFonts w:ascii="Symbol" w:hAnsi="Symbol" w:hint="default"/>
+        <w:sz w:val="20"/>
+      </w:rPr>
+    </w:lvl>
+    <w:lvl w:ilvl="5" w:tentative="1">
+      <w:start w:val="1"/>
+      <w:numFmt w:val="bullet"/>
+      <w:lvlText w:val=""/>
+      <w:lvlJc w:val="left"/>
+      <w:pPr>
+        <w:tabs>
+          <w:tab w:val="num" w:pos="4320"/>
+        </w:tabs>
+        <w:ind w:left="4320" w:hanging="360"/>
+      </w:pPr>
+      <w:rPr>
+        <w:rFonts w:ascii="Symbol" w:hAnsi="Symbol" w:hint="default"/>
+        <w:sz w:val="20"/>
+      </w:rPr>
+    </w:lvl>
+    <w:lvl w:ilvl="6" w:tentative="1">
+      <w:start w:val="1"/>
+      <w:numFmt w:val="bullet"/>
+      <w:lvlText w:val=""/>
+      <w:lvlJc w:val="left"/>
+      <w:pPr>
+        <w:tabs>
+          <w:tab w:val="num" w:pos="5040"/>
+        </w:tabs>
+        <w:ind w:left="5040" w:hanging="360"/>
+      </w:pPr>
+      <w:rPr>
+        <w:rFonts w:ascii="Symbol" w:hAnsi="Symbol" w:hint="default"/>
+        <w:sz w:val="20"/>
+      </w:rPr>
+    </w:lvl>
+    <w:lvl w:ilvl="7" w:tentative="1">
+      <w:start w:val="1"/>
+      <w:numFmt w:val="bullet"/>
+      <w:lvlText w:val=""/>
+      <w:lvlJc w:val="left"/>
+      <w:pPr>
+        <w:tabs>
+          <w:tab w:val="num" w:pos="5760"/>
+        </w:tabs>
+        <w:ind w:left="5760" w:hanging="360"/>
+      </w:pPr>
+      <w:rPr>
+        <w:rFonts w:ascii="Symbol" w:hAnsi="Symbol" w:hint="default"/>
+        <w:sz w:val="20"/>
+      </w:rPr>
+    </w:lvl>
+    <w:lvl w:ilvl="8" w:tentative="1">
+      <w:start w:val="1"/>
+      <w:numFmt w:val="bullet"/>
+      <w:lvlText w:val=""/>
+      <w:lvlJc w:val="left"/>
+      <w:pPr>
+        <w:tabs>
+          <w:tab w:val="num" w:pos="6480"/>
+        </w:tabs>
+        <w:ind w:left="6480" w:hanging="360"/>
+      </w:pPr>
+      <w:rPr>
+        <w:rFonts w:ascii="Symbol" w:hAnsi="Symbol" w:hint="default"/>
+        <w:sz w:val="20"/>
+      </w:rPr>
+    </w:lvl>
+  </w:abstractNum>
+  <w:abstractNum w:abstractNumId="47" w15:restartNumberingAfterBreak="0">
     <w:nsid w:val="756150CA"/>
     <w:multiLevelType w:val="singleLevel"/>
     <w:tmpl w:val="04090001"/>
@@ -2548,7 +4867,7 @@
       </w:rPr>
     </w:lvl>
   </w:abstractNum>
-  <w:abstractNum w:abstractNumId="42" w15:restartNumberingAfterBreak="0">
+  <w:abstractNum w:abstractNumId="48" w15:restartNumberingAfterBreak="0">
     <w:nsid w:val="770D055C"/>
     <w:multiLevelType w:val="singleLevel"/>
     <w:tmpl w:val="04090001"/>
@@ -2568,7 +4887,7 @@
       </w:rPr>
     </w:lvl>
   </w:abstractNum>
-  <w:abstractNum w:abstractNumId="43" w15:restartNumberingAfterBreak="0">
+  <w:abstractNum w:abstractNumId="49" w15:restartNumberingAfterBreak="0">
     <w:nsid w:val="779F6A22"/>
     <w:multiLevelType w:val="singleLevel"/>
     <w:tmpl w:val="04090001"/>
@@ -2588,7 +4907,7 @@
       </w:rPr>
     </w:lvl>
   </w:abstractNum>
-  <w:abstractNum w:abstractNumId="44" w15:restartNumberingAfterBreak="0">
+  <w:abstractNum w:abstractNumId="50" w15:restartNumberingAfterBreak="0">
     <w:nsid w:val="7B204FE1"/>
     <w:multiLevelType w:val="singleLevel"/>
     <w:tmpl w:val="04090001"/>
@@ -2608,7 +4927,7 @@
       </w:rPr>
     </w:lvl>
   </w:abstractNum>
-  <w:abstractNum w:abstractNumId="45" w15:restartNumberingAfterBreak="0">
+  <w:abstractNum w:abstractNumId="51" w15:restartNumberingAfterBreak="0">
     <w:nsid w:val="7BE434D7"/>
     <w:multiLevelType w:val="singleLevel"/>
     <w:tmpl w:val="04090001"/>
@@ -2628,7 +4947,7 @@
       </w:rPr>
     </w:lvl>
   </w:abstractNum>
-  <w:abstractNum w:abstractNumId="46" w15:restartNumberingAfterBreak="0">
+  <w:abstractNum w:abstractNumId="52" w15:restartNumberingAfterBreak="0">
     <w:nsid w:val="7C4777D2"/>
     <w:multiLevelType w:val="singleLevel"/>
     <w:tmpl w:val="FFFFFFFF"/>
@@ -2640,20 +4959,110 @@
       <w:lvlJc w:val="left"/>
     </w:lvl>
   </w:abstractNum>
+  <w:abstractNum w:abstractNumId="53" w15:restartNumberingAfterBreak="0">
+    <w:nsid w:val="7F8565AE"/>
+    <w:multiLevelType w:val="hybridMultilevel"/>
+    <w:tmpl w:val="74E0148A"/>
+    <w:lvl w:ilvl="0" w:tplc="A0402824">
+      <w:start w:val="1"/>
+      <w:numFmt w:val="decimal"/>
+      <w:lvlText w:val="%1."/>
+      <w:lvlJc w:val="left"/>
+      <w:pPr>
+        <w:ind w:left="1800" w:hanging="360"/>
+      </w:pPr>
+      <w:rPr>
+        <w:rFonts w:hint="default"/>
+        <w:b/>
+      </w:rPr>
+    </w:lvl>
+    <w:lvl w:ilvl="1" w:tplc="04090019">
+      <w:start w:val="1"/>
+      <w:numFmt w:val="lowerLetter"/>
+      <w:lvlText w:val="%2."/>
+      <w:lvlJc w:val="left"/>
+      <w:pPr>
+        <w:ind w:left="2520" w:hanging="360"/>
+      </w:pPr>
+    </w:lvl>
+    <w:lvl w:ilvl="2" w:tplc="0409001B" w:tentative="1">
+      <w:start w:val="1"/>
+      <w:numFmt w:val="lowerRoman"/>
+      <w:lvlText w:val="%3."/>
+      <w:lvlJc w:val="right"/>
+      <w:pPr>
+        <w:ind w:left="3240" w:hanging="180"/>
+      </w:pPr>
+    </w:lvl>
+    <w:lvl w:ilvl="3" w:tplc="0409000F" w:tentative="1">
+      <w:start w:val="1"/>
+      <w:numFmt w:val="decimal"/>
+      <w:lvlText w:val="%4."/>
+      <w:lvlJc w:val="left"/>
+      <w:pPr>
+        <w:ind w:left="3960" w:hanging="360"/>
+      </w:pPr>
+    </w:lvl>
+    <w:lvl w:ilvl="4" w:tplc="04090019" w:tentative="1">
+      <w:start w:val="1"/>
+      <w:numFmt w:val="lowerLetter"/>
+      <w:lvlText w:val="%5."/>
+      <w:lvlJc w:val="left"/>
+      <w:pPr>
+        <w:ind w:left="4680" w:hanging="360"/>
+      </w:pPr>
+    </w:lvl>
+    <w:lvl w:ilvl="5" w:tplc="0409001B" w:tentative="1">
+      <w:start w:val="1"/>
+      <w:numFmt w:val="lowerRoman"/>
+      <w:lvlText w:val="%6."/>
+      <w:lvlJc w:val="right"/>
+      <w:pPr>
+        <w:ind w:left="5400" w:hanging="180"/>
+      </w:pPr>
+    </w:lvl>
+    <w:lvl w:ilvl="6" w:tplc="0409000F" w:tentative="1">
+      <w:start w:val="1"/>
+      <w:numFmt w:val="decimal"/>
+      <w:lvlText w:val="%7."/>
+      <w:lvlJc w:val="left"/>
+      <w:pPr>
+        <w:ind w:left="6120" w:hanging="360"/>
+      </w:pPr>
+    </w:lvl>
+    <w:lvl w:ilvl="7" w:tplc="04090019" w:tentative="1">
+      <w:start w:val="1"/>
+      <w:numFmt w:val="lowerLetter"/>
+      <w:lvlText w:val="%8."/>
+      <w:lvlJc w:val="left"/>
+      <w:pPr>
+        <w:ind w:left="6840" w:hanging="360"/>
+      </w:pPr>
+    </w:lvl>
+    <w:lvl w:ilvl="8" w:tplc="0409001B" w:tentative="1">
+      <w:start w:val="1"/>
+      <w:numFmt w:val="lowerRoman"/>
+      <w:lvlText w:val="%9."/>
+      <w:lvlJc w:val="right"/>
+      <w:pPr>
+        <w:ind w:left="7560" w:hanging="180"/>
+      </w:pPr>
+    </w:lvl>
+  </w:abstractNum>
   <w:num w:numId="1" w16cid:durableId="1740439856">
     <w:abstractNumId w:val="0"/>
   </w:num>
   <w:num w:numId="2" w16cid:durableId="1263537876">
-    <w:abstractNumId w:val="21"/>
+    <w:abstractNumId w:val="23"/>
   </w:num>
   <w:num w:numId="3" w16cid:durableId="452871087">
-    <w:abstractNumId w:val="45"/>
+    <w:abstractNumId w:val="51"/>
   </w:num>
   <w:num w:numId="4" w16cid:durableId="1329283520">
-    <w:abstractNumId w:val="33"/>
+    <w:abstractNumId w:val="38"/>
   </w:num>
   <w:num w:numId="5" w16cid:durableId="297027528">
-    <w:abstractNumId w:val="31"/>
+    <w:abstractNumId w:val="36"/>
   </w:num>
   <w:num w:numId="6" w16cid:durableId="2075662102">
     <w:abstractNumId w:val="1"/>
@@ -2676,37 +5085,37 @@
     <w:abstractNumId w:val="2"/>
   </w:num>
   <w:num w:numId="8" w16cid:durableId="700515442">
-    <w:abstractNumId w:val="41"/>
+    <w:abstractNumId w:val="47"/>
   </w:num>
   <w:num w:numId="9" w16cid:durableId="1141777103">
     <w:abstractNumId w:val="3"/>
   </w:num>
   <w:num w:numId="10" w16cid:durableId="610748994">
+    <w:abstractNumId w:val="24"/>
+  </w:num>
+  <w:num w:numId="11" w16cid:durableId="398864401">
     <w:abstractNumId w:val="22"/>
   </w:num>
-  <w:num w:numId="11" w16cid:durableId="398864401">
+  <w:num w:numId="12" w16cid:durableId="971902261">
+    <w:abstractNumId w:val="45"/>
+  </w:num>
+  <w:num w:numId="13" w16cid:durableId="1503353038">
     <w:abstractNumId w:val="20"/>
   </w:num>
-  <w:num w:numId="12" w16cid:durableId="971902261">
-    <w:abstractNumId w:val="40"/>
-  </w:num>
-  <w:num w:numId="13" w16cid:durableId="1503353038">
-    <w:abstractNumId w:val="18"/>
-  </w:num>
   <w:num w:numId="14" w16cid:durableId="262307266">
-    <w:abstractNumId w:val="8"/>
+    <w:abstractNumId w:val="10"/>
   </w:num>
   <w:num w:numId="15" w16cid:durableId="1227642299">
-    <w:abstractNumId w:val="38"/>
+    <w:abstractNumId w:val="43"/>
   </w:num>
   <w:num w:numId="16" w16cid:durableId="997153989">
-    <w:abstractNumId w:val="29"/>
+    <w:abstractNumId w:val="33"/>
   </w:num>
   <w:num w:numId="17" w16cid:durableId="917835032">
-    <w:abstractNumId w:val="11"/>
+    <w:abstractNumId w:val="13"/>
   </w:num>
   <w:num w:numId="18" w16cid:durableId="2008708785">
-    <w:abstractNumId w:val="27"/>
+    <w:abstractNumId w:val="31"/>
   </w:num>
   <w:num w:numId="19" w16cid:durableId="1046679510">
     <w:abstractNumId w:val="1"/>
@@ -2727,10 +5136,10 @@
     </w:lvlOverride>
   </w:num>
   <w:num w:numId="20" w16cid:durableId="1247691293">
-    <w:abstractNumId w:val="16"/>
+    <w:abstractNumId w:val="18"/>
   </w:num>
   <w:num w:numId="21" w16cid:durableId="337274885">
-    <w:abstractNumId w:val="36"/>
+    <w:abstractNumId w:val="41"/>
   </w:num>
   <w:num w:numId="22" w16cid:durableId="1598951244">
     <w:abstractNumId w:val="1"/>
@@ -2751,16 +5160,16 @@
     </w:lvlOverride>
   </w:num>
   <w:num w:numId="23" w16cid:durableId="221446794">
-    <w:abstractNumId w:val="32"/>
+    <w:abstractNumId w:val="37"/>
   </w:num>
   <w:num w:numId="24" w16cid:durableId="228924307">
-    <w:abstractNumId w:val="24"/>
+    <w:abstractNumId w:val="26"/>
   </w:num>
   <w:num w:numId="25" w16cid:durableId="342367951">
-    <w:abstractNumId w:val="13"/>
+    <w:abstractNumId w:val="15"/>
   </w:num>
   <w:num w:numId="26" w16cid:durableId="760100115">
-    <w:abstractNumId w:val="30"/>
+    <w:abstractNumId w:val="35"/>
   </w:num>
   <w:num w:numId="27" w16cid:durableId="1281494095">
     <w:abstractNumId w:val="0"/>
@@ -2784,13 +5193,13 @@
     <w:abstractNumId w:val="6"/>
   </w:num>
   <w:num w:numId="34" w16cid:durableId="416906713">
-    <w:abstractNumId w:val="12"/>
+    <w:abstractNumId w:val="14"/>
   </w:num>
   <w:num w:numId="35" w16cid:durableId="1177185668">
-    <w:abstractNumId w:val="15"/>
+    <w:abstractNumId w:val="17"/>
   </w:num>
   <w:num w:numId="36" w16cid:durableId="859124039">
-    <w:abstractNumId w:val="46"/>
+    <w:abstractNumId w:val="52"/>
   </w:num>
   <w:num w:numId="37" w16cid:durableId="600338446">
     <w:abstractNumId w:val="7"/>
@@ -2802,58 +5211,58 @@
     <w:abstractNumId w:val="0"/>
   </w:num>
   <w:num w:numId="40" w16cid:durableId="1660108399">
-    <w:abstractNumId w:val="28"/>
+    <w:abstractNumId w:val="32"/>
   </w:num>
   <w:num w:numId="41" w16cid:durableId="1937710556">
-    <w:abstractNumId w:val="34"/>
+    <w:abstractNumId w:val="39"/>
   </w:num>
   <w:num w:numId="42" w16cid:durableId="711736349">
     <w:abstractNumId w:val="5"/>
   </w:num>
   <w:num w:numId="43" w16cid:durableId="1873955366">
-    <w:abstractNumId w:val="14"/>
+    <w:abstractNumId w:val="16"/>
   </w:num>
   <w:num w:numId="44" w16cid:durableId="1507094600">
-    <w:abstractNumId w:val="10"/>
+    <w:abstractNumId w:val="12"/>
   </w:num>
   <w:num w:numId="45" w16cid:durableId="1497499237">
-    <w:abstractNumId w:val="43"/>
+    <w:abstractNumId w:val="49"/>
   </w:num>
   <w:num w:numId="46" w16cid:durableId="324670887">
-    <w:abstractNumId w:val="35"/>
+    <w:abstractNumId w:val="40"/>
   </w:num>
   <w:num w:numId="47" w16cid:durableId="1354070689">
-    <w:abstractNumId w:val="9"/>
+    <w:abstractNumId w:val="11"/>
   </w:num>
   <w:num w:numId="48" w16cid:durableId="1383483819">
-    <w:abstractNumId w:val="17"/>
+    <w:abstractNumId w:val="19"/>
   </w:num>
   <w:num w:numId="49" w16cid:durableId="1468007894">
+    <w:abstractNumId w:val="48"/>
+  </w:num>
+  <w:num w:numId="50" w16cid:durableId="24916760">
+    <w:abstractNumId w:val="30"/>
+  </w:num>
+  <w:num w:numId="51" w16cid:durableId="1766416649">
     <w:abstractNumId w:val="42"/>
   </w:num>
-  <w:num w:numId="50" w16cid:durableId="24916760">
-    <w:abstractNumId w:val="26"/>
-  </w:num>
-  <w:num w:numId="51" w16cid:durableId="1766416649">
-    <w:abstractNumId w:val="37"/>
-  </w:num>
   <w:num w:numId="52" w16cid:durableId="1760561705">
+    <w:abstractNumId w:val="28"/>
+  </w:num>
+  <w:num w:numId="53" w16cid:durableId="1714308073">
+    <w:abstractNumId w:val="21"/>
+  </w:num>
+  <w:num w:numId="54" w16cid:durableId="258877944">
     <w:abstractNumId w:val="25"/>
   </w:num>
-  <w:num w:numId="53" w16cid:durableId="1714308073">
-    <w:abstractNumId w:val="19"/>
-  </w:num>
-  <w:num w:numId="54" w16cid:durableId="258877944">
-    <w:abstractNumId w:val="23"/>
-  </w:num>
   <w:num w:numId="55" w16cid:durableId="1236623220">
-    <w:abstractNumId w:val="39"/>
+    <w:abstractNumId w:val="44"/>
   </w:num>
   <w:num w:numId="56" w16cid:durableId="499857102">
     <w:abstractNumId w:val="4"/>
   </w:num>
   <w:num w:numId="57" w16cid:durableId="812797749">
-    <w:abstractNumId w:val="44"/>
+    <w:abstractNumId w:val="50"/>
   </w:num>
   <w:num w:numId="58" w16cid:durableId="1900091817">
     <w:abstractNumId w:val="0"/>
@@ -2893,6 +5302,27 @@
   </w:num>
   <w:num w:numId="70" w16cid:durableId="820779744">
     <w:abstractNumId w:val="0"/>
+  </w:num>
+  <w:num w:numId="71" w16cid:durableId="1598446949">
+    <w:abstractNumId w:val="29"/>
+  </w:num>
+  <w:num w:numId="72" w16cid:durableId="1019307722">
+    <w:abstractNumId w:val="8"/>
+  </w:num>
+  <w:num w:numId="73" w16cid:durableId="819033100">
+    <w:abstractNumId w:val="46"/>
+  </w:num>
+  <w:num w:numId="74" w16cid:durableId="1127698348">
+    <w:abstractNumId w:val="27"/>
+  </w:num>
+  <w:num w:numId="75" w16cid:durableId="1227109984">
+    <w:abstractNumId w:val="53"/>
+  </w:num>
+  <w:num w:numId="76" w16cid:durableId="1581594348">
+    <w:abstractNumId w:val="34"/>
+  </w:num>
+  <w:num w:numId="77" w16cid:durableId="52773556">
+    <w:abstractNumId w:val="9"/>
   </w:num>
 </w:numbering>
 </file>
@@ -3448,11 +5878,15 @@
   </w:style>
   <w:style w:type="character" w:default="1" w:styleId="DefaultParagraphFont">
     <w:name w:val="Default Paragraph Font"/>
+    <w:uiPriority w:val="1"/>
     <w:semiHidden/>
+    <w:unhideWhenUsed/>
   </w:style>
   <w:style w:type="table" w:default="1" w:styleId="TableNormal">
     <w:name w:val="Normal Table"/>
+    <w:uiPriority w:val="99"/>
     <w:semiHidden/>
+    <w:unhideWhenUsed/>
     <w:tblPr>
       <w:tblInd w:w="0" w:type="dxa"/>
       <w:tblCellMar>
@@ -3465,7 +5899,9 @@
   </w:style>
   <w:style w:type="numbering" w:default="1" w:styleId="NoList">
     <w:name w:val="No List"/>
+    <w:uiPriority w:val="99"/>
     <w:semiHidden/>
+    <w:unhideWhenUsed/>
   </w:style>
   <w:style w:type="paragraph" w:customStyle="1" w:styleId="Paragraph2">
     <w:name w:val="Paragraph2"/>
@@ -3783,13 +6219,13 @@
     <w:pPr>
       <w:widowControl/>
       <w:numPr>
-        <w:numId w:val="81"/>
+        <w:numId w:val="71"/>
       </w:numPr>
       <w:tabs>
         <w:tab w:val="left" w:pos="720"/>
       </w:tabs>
       <w:spacing w:before="120" w:line="240" w:lineRule="auto"/>
-      <w:ind w:left="720" w:right="360"/>
+      <w:ind w:right="360"/>
       <w:jc w:val="both"/>
     </w:pPr>
     <w:rPr>
@@ -3817,8 +6253,8 @@
       <w:u w:val="single"/>
     </w:rPr>
   </w:style>
-  <w:style w:type="paragraph" w:customStyle="1" w:styleId="SubTitle0">
-    <w:name w:val="SubTitle"/>
+  <w:style w:type="paragraph" w:customStyle="1" w:styleId="Subtitle1">
+    <w:name w:val="Subtitle1"/>
     <w:basedOn w:val="Title"/>
     <w:pPr>
       <w:widowControl/>
@@ -3863,8 +6299,8 @@
       <w:rFonts w:ascii="Tms Rmn" w:hAnsi="Tms Rmn"/>
     </w:rPr>
   </w:style>
-  <w:style w:type="paragraph" w:customStyle="1" w:styleId="bodytext0">
-    <w:name w:val="body text"/>
+  <w:style w:type="paragraph" w:customStyle="1" w:styleId="BodyText1">
+    <w:name w:val="Body Text1"/>
     <w:pPr>
       <w:keepLines/>
       <w:spacing w:after="120" w:line="220" w:lineRule="atLeast"/>
@@ -3933,6 +6369,43 @@
     <w:basedOn w:val="DefaultParagraphFont"/>
     <w:link w:val="BodyText"/>
     <w:rsid w:val="00E051D6"/>
+  </w:style>
+  <w:style w:type="paragraph" w:styleId="NormalWeb">
+    <w:name w:val="Normal (Web)"/>
+    <w:basedOn w:val="Normal"/>
+    <w:uiPriority w:val="99"/>
+    <w:unhideWhenUsed/>
+    <w:rsid w:val="00111DC9"/>
+    <w:pPr>
+      <w:widowControl/>
+      <w:spacing w:before="100" w:beforeAutospacing="1" w:after="100" w:afterAutospacing="1" w:line="240" w:lineRule="auto"/>
+    </w:pPr>
+    <w:rPr>
+      <w:sz w:val="24"/>
+      <w:szCs w:val="24"/>
+    </w:rPr>
+  </w:style>
+  <w:style w:type="character" w:styleId="UnresolvedMention">
+    <w:name w:val="Unresolved Mention"/>
+    <w:uiPriority w:val="99"/>
+    <w:semiHidden/>
+    <w:unhideWhenUsed/>
+    <w:rsid w:val="002569B8"/>
+    <w:rPr>
+      <w:color w:val="605E5C"/>
+      <w:shd w:val="clear" w:color="auto" w:fill="E1DFDD"/>
+    </w:rPr>
+  </w:style>
+  <w:style w:type="character" w:styleId="FollowedHyperlink">
+    <w:name w:val="FollowedHyperlink"/>
+    <w:uiPriority w:val="99"/>
+    <w:semiHidden/>
+    <w:unhideWhenUsed/>
+    <w:rsid w:val="002569B8"/>
+    <w:rPr>
+      <w:color w:val="954F72"/>
+      <w:u w:val="single"/>
+    </w:rPr>
   </w:style>
 </w:styles>
 </file>
